--- a/Kubernetes/Команды.docx
+++ b/Kubernetes/Команды.docx
@@ -9262,10 +9262,16 @@
           <w:rFonts w:cstheme="minorHAnsi"/>
           <w:color w:val="000000"/>
         </w:rPr>
-        <w:t xml:space="preserve">томов </w:t>
-      </w:r>
-      <w:bookmarkStart w:id="0" w:name="_GoBack"/>
-      <w:bookmarkEnd w:id="0"/>
+        <w:t>томов</w:t>
+      </w:r>
+      <w:r>
+        <w:rPr>
+          <w:rFonts w:cstheme="minorHAnsi"/>
+          <w:color w:val="000000"/>
+          <w:lang w:val="en-US"/>
+        </w:rPr>
+        <w:t xml:space="preserve"> </w:t>
+      </w:r>
       <w:r>
         <w:rPr>
           <w:rFonts w:cstheme="minorHAnsi"/>
@@ -9311,15 +9317,7 @@
           <w:color w:val="000000"/>
           <w:lang w:val="en-US"/>
         </w:rPr>
-        <w:t>get pv</w:t>
-      </w:r>
-      <w:r>
-        <w:rPr>
-          <w:rFonts w:cstheme="minorHAnsi"/>
-          <w:color w:val="000000"/>
-          <w:lang w:val="en-US"/>
-        </w:rPr>
-        <w:t>c</w:t>
+        <w:t>get pvc</w:t>
       </w:r>
       <w:r>
         <w:rPr>
@@ -9430,15 +9428,7 @@
           <w:color w:val="000000"/>
           <w:lang w:val="en-US"/>
         </w:rPr>
-        <w:t>PersistentVolume</w:t>
-      </w:r>
-      <w:r>
-        <w:rPr>
-          <w:rFonts w:cstheme="minorHAnsi"/>
-          <w:color w:val="000000"/>
-          <w:lang w:val="en-US"/>
-        </w:rPr>
-        <w:t>Claim</w:t>
+        <w:t>PersistentVolumeClaim</w:t>
       </w:r>
     </w:p>
     <w:p>
@@ -9657,12 +9647,75 @@
       <w:pPr>
         <w:rPr>
           <w:rFonts w:ascii="Segoe UI" w:hAnsi="Segoe UI" w:cs="Segoe UI"/>
-          <w:b/>
           <w:color w:val="222222"/>
           <w:shd w:val="clear" w:color="auto" w:fill="FFFFFF"/>
           <w:lang w:val="en-US"/>
         </w:rPr>
       </w:pPr>
+      <w:r>
+        <w:rPr>
+          <w:rFonts w:ascii="Segoe UI" w:hAnsi="Segoe UI" w:cs="Segoe UI"/>
+          <w:b/>
+          <w:color w:val="222222"/>
+          <w:shd w:val="clear" w:color="auto" w:fill="FFFFFF"/>
+        </w:rPr>
+        <w:lastRenderedPageBreak/>
+        <w:t>П</w:t>
+      </w:r>
+      <w:r>
+        <w:rPr>
+          <w:rFonts w:ascii="Segoe UI" w:hAnsi="Segoe UI" w:cs="Segoe UI"/>
+          <w:color w:val="222222"/>
+          <w:shd w:val="clear" w:color="auto" w:fill="FFFFFF"/>
+        </w:rPr>
+        <w:t>росмотр</w:t>
+      </w:r>
+      <w:r>
+        <w:rPr>
+          <w:rFonts w:ascii="Segoe UI" w:hAnsi="Segoe UI" w:cs="Segoe UI"/>
+          <w:color w:val="222222"/>
+          <w:shd w:val="clear" w:color="auto" w:fill="FFFFFF"/>
+          <w:lang w:val="en-US"/>
+        </w:rPr>
+        <w:t xml:space="preserve"> </w:t>
+      </w:r>
+      <w:r>
+        <w:rPr>
+          <w:rFonts w:ascii="Segoe UI" w:hAnsi="Segoe UI" w:cs="Segoe UI"/>
+          <w:color w:val="222222"/>
+          <w:shd w:val="clear" w:color="auto" w:fill="FFFFFF"/>
+        </w:rPr>
+        <w:t>сертификатов</w:t>
+      </w:r>
+      <w:r>
+        <w:rPr>
+          <w:rFonts w:ascii="Segoe UI" w:hAnsi="Segoe UI" w:cs="Segoe UI"/>
+          <w:color w:val="222222"/>
+          <w:shd w:val="clear" w:color="auto" w:fill="FFFFFF"/>
+          <w:lang w:val="en-US"/>
+        </w:rPr>
+        <w:t xml:space="preserve"> - </w:t>
+      </w:r>
+      <w:r>
+        <w:rPr>
+          <w:rFonts w:ascii="Segoe UI" w:hAnsi="Segoe UI" w:cs="Segoe UI"/>
+          <w:color w:val="222222"/>
+          <w:shd w:val="clear" w:color="auto" w:fill="FFFFFF"/>
+          <w:lang w:val="en-US"/>
+        </w:rPr>
+        <w:t xml:space="preserve">kubeadm cert </w:t>
+      </w:r>
+      <w:r>
+        <w:rPr>
+          <w:rFonts w:ascii="Segoe UI" w:hAnsi="Segoe UI" w:cs="Segoe UI"/>
+          <w:color w:val="222222"/>
+          <w:shd w:val="clear" w:color="auto" w:fill="FFFFFF"/>
+          <w:lang w:val="en-US"/>
+        </w:rPr>
+        <w:t>check-expiration</w:t>
+      </w:r>
+      <w:bookmarkStart w:id="0" w:name="_GoBack"/>
+      <w:bookmarkEnd w:id="0"/>
     </w:p>
     <w:p>
       <w:pPr>

--- a/Kubernetes/Команды.docx
+++ b/Kubernetes/Команды.docx
@@ -5181,6 +5181,107 @@
     </w:p>
     <w:p>
       <w:pPr>
+        <w:tabs>
+          <w:tab w:val="left" w:pos="720"/>
+        </w:tabs>
+        <w:autoSpaceDE w:val="0"/>
+        <w:autoSpaceDN w:val="0"/>
+        <w:adjustRightInd w:val="0"/>
+        <w:spacing w:after="0" w:line="240" w:lineRule="auto"/>
+        <w:rPr>
+          <w:b/>
+          <w:lang w:val="en-US"/>
+        </w:rPr>
+      </w:pPr>
+      <w:r>
+        <w:rPr>
+          <w:b/>
+        </w:rPr>
+        <w:t>Деплойментс создает репилка сет, реплика сет создёт поды</w:t>
+      </w:r>
+      <w:r>
+        <w:rPr>
+          <w:b/>
+        </w:rPr>
+        <w:t xml:space="preserve">. В отличии от </w:t>
+      </w:r>
+      <w:r>
+        <w:rPr>
+          <w:b/>
+          <w:lang w:val="en-US"/>
+        </w:rPr>
+        <w:t>RS</w:t>
+      </w:r>
+      <w:r>
+        <w:rPr>
+          <w:b/>
+        </w:rPr>
+        <w:t xml:space="preserve"> </w:t>
+      </w:r>
+      <w:r>
+        <w:rPr>
+          <w:b/>
+        </w:rPr>
+        <w:t xml:space="preserve">можно менять </w:t>
+      </w:r>
+      <w:r>
+        <w:rPr>
+          <w:b/>
+          <w:lang w:val="en-US"/>
+        </w:rPr>
+        <w:t>image</w:t>
+      </w:r>
+      <w:r>
+        <w:rPr>
+          <w:b/>
+        </w:rPr>
+        <w:t xml:space="preserve"> </w:t>
+      </w:r>
+      <w:r>
+        <w:rPr>
+          <w:b/>
+        </w:rPr>
+        <w:t xml:space="preserve">в </w:t>
+      </w:r>
+      <w:r>
+        <w:rPr>
+          <w:b/>
+          <w:lang w:val="en-US"/>
+        </w:rPr>
+        <w:t>deployment (</w:t>
+      </w:r>
+      <w:r>
+        <w:rPr>
+          <w:b/>
+        </w:rPr>
+        <w:t>обновить версию</w:t>
+      </w:r>
+      <w:bookmarkStart w:id="0" w:name="_GoBack"/>
+      <w:bookmarkEnd w:id="0"/>
+      <w:r>
+        <w:rPr>
+          <w:b/>
+          <w:lang w:val="en-US"/>
+        </w:rPr>
+        <w:t>)</w:t>
+      </w:r>
+    </w:p>
+    <w:p>
+      <w:pPr>
+        <w:tabs>
+          <w:tab w:val="left" w:pos="720"/>
+        </w:tabs>
+        <w:autoSpaceDE w:val="0"/>
+        <w:autoSpaceDN w:val="0"/>
+        <w:adjustRightInd w:val="0"/>
+        <w:spacing w:after="0" w:line="240" w:lineRule="auto"/>
+        <w:rPr>
+          <w:b/>
+        </w:rPr>
+      </w:pPr>
+    </w:p>
+    <w:p>
+      <w:pPr>
         <w:rPr>
           <w:lang w:val="en-US"/>
         </w:rPr>
@@ -7978,6 +8079,7 @@
         <w:rPr>
           <w:lang w:val="en-US"/>
         </w:rPr>
+        <w:lastRenderedPageBreak/>
         <w:t>kubectl</w:t>
       </w:r>
       <w:r>
@@ -8177,7 +8279,6 @@
         <w:rPr>
           <w:lang w:val="en-US"/>
         </w:rPr>
-        <w:lastRenderedPageBreak/>
         <w:t>kubectl</w:t>
       </w:r>
       <w:r>
@@ -9445,6 +9546,145 @@
           <w:lang w:val="en-US"/>
         </w:rPr>
       </w:pPr>
+      <w:r>
+        <w:rPr>
+          <w:rStyle w:val="HTML"/>
+          <w:rFonts w:asciiTheme="minorHAnsi" w:eastAsiaTheme="minorHAnsi" w:hAnsiTheme="minorHAnsi" w:cstheme="minorHAnsi"/>
+          <w:sz w:val="22"/>
+          <w:szCs w:val="22"/>
+          <w:lang w:val="en-US"/>
+        </w:rPr>
+        <w:t>kubectl get apiservice</w:t>
+      </w:r>
+      <w:r>
+        <w:rPr>
+          <w:rStyle w:val="HTML"/>
+          <w:rFonts w:asciiTheme="minorHAnsi" w:eastAsiaTheme="minorHAnsi" w:hAnsiTheme="minorHAnsi" w:cstheme="minorHAnsi"/>
+          <w:sz w:val="22"/>
+          <w:szCs w:val="22"/>
+          <w:lang w:val="en-US"/>
+        </w:rPr>
+        <w:tab/>
+      </w:r>
+      <w:r>
+        <w:rPr>
+          <w:rStyle w:val="HTML"/>
+          <w:rFonts w:asciiTheme="minorHAnsi" w:eastAsiaTheme="minorHAnsi" w:hAnsiTheme="minorHAnsi" w:cstheme="minorHAnsi"/>
+          <w:sz w:val="22"/>
+          <w:szCs w:val="22"/>
+          <w:lang w:val="en-US"/>
+        </w:rPr>
+        <w:tab/>
+      </w:r>
+      <w:r>
+        <w:rPr>
+          <w:rStyle w:val="HTML"/>
+          <w:rFonts w:asciiTheme="minorHAnsi" w:eastAsiaTheme="minorHAnsi" w:hAnsiTheme="minorHAnsi" w:cstheme="minorHAnsi"/>
+          <w:sz w:val="22"/>
+          <w:szCs w:val="22"/>
+          <w:lang w:val="en-US"/>
+        </w:rPr>
+        <w:tab/>
+      </w:r>
+      <w:r>
+        <w:rPr>
+          <w:rStyle w:val="HTML"/>
+          <w:rFonts w:asciiTheme="minorHAnsi" w:eastAsiaTheme="minorHAnsi" w:hAnsiTheme="minorHAnsi" w:cstheme="minorHAnsi"/>
+          <w:sz w:val="22"/>
+          <w:szCs w:val="22"/>
+          <w:lang w:val="en-US"/>
+        </w:rPr>
+        <w:tab/>
+      </w:r>
+      <w:r>
+        <w:rPr>
+          <w:rStyle w:val="HTML"/>
+          <w:rFonts w:asciiTheme="minorHAnsi" w:eastAsiaTheme="minorHAnsi" w:hAnsiTheme="minorHAnsi" w:cstheme="minorHAnsi"/>
+          <w:sz w:val="22"/>
+          <w:szCs w:val="22"/>
+          <w:lang w:val="en-US"/>
+        </w:rPr>
+        <w:tab/>
+      </w:r>
+      <w:r>
+        <w:rPr>
+          <w:rStyle w:val="HTML"/>
+          <w:rFonts w:asciiTheme="minorHAnsi" w:eastAsiaTheme="minorHAnsi" w:hAnsiTheme="minorHAnsi" w:cstheme="minorHAnsi"/>
+          <w:sz w:val="22"/>
+          <w:szCs w:val="22"/>
+          <w:lang w:val="en-US"/>
+        </w:rPr>
+        <w:tab/>
+      </w:r>
+      <w:r>
+        <w:rPr>
+          <w:rStyle w:val="HTML"/>
+          <w:rFonts w:asciiTheme="minorHAnsi" w:eastAsiaTheme="minorHAnsi" w:hAnsiTheme="minorHAnsi" w:cstheme="minorHAnsi"/>
+          <w:sz w:val="22"/>
+          <w:szCs w:val="22"/>
+          <w:lang w:val="en-US"/>
+        </w:rPr>
+        <w:tab/>
+      </w:r>
+      <w:r>
+        <w:rPr>
+          <w:rStyle w:val="HTML"/>
+          <w:rFonts w:asciiTheme="minorHAnsi" w:eastAsiaTheme="minorHAnsi" w:hAnsiTheme="minorHAnsi" w:cstheme="minorHAnsi"/>
+          <w:sz w:val="22"/>
+          <w:szCs w:val="22"/>
+          <w:lang w:val="en-US"/>
+        </w:rPr>
+        <w:tab/>
+        <w:t>#</w:t>
+      </w:r>
+      <w:r>
+        <w:rPr>
+          <w:rStyle w:val="HTML"/>
+          <w:rFonts w:asciiTheme="minorHAnsi" w:eastAsiaTheme="minorHAnsi" w:hAnsiTheme="minorHAnsi" w:cstheme="minorHAnsi"/>
+          <w:sz w:val="22"/>
+          <w:szCs w:val="22"/>
+        </w:rPr>
+        <w:t>просмтор</w:t>
+      </w:r>
+      <w:r>
+        <w:rPr>
+          <w:rStyle w:val="HTML"/>
+          <w:rFonts w:asciiTheme="minorHAnsi" w:eastAsiaTheme="minorHAnsi" w:hAnsiTheme="minorHAnsi" w:cstheme="minorHAnsi"/>
+          <w:sz w:val="22"/>
+          <w:szCs w:val="22"/>
+          <w:lang w:val="en-US"/>
+        </w:rPr>
+        <w:t xml:space="preserve"> </w:t>
+      </w:r>
+      <w:r>
+        <w:rPr>
+          <w:rStyle w:val="HTML"/>
+          <w:rFonts w:asciiTheme="minorHAnsi" w:eastAsiaTheme="minorHAnsi" w:hAnsiTheme="minorHAnsi" w:cstheme="minorHAnsi"/>
+          <w:sz w:val="22"/>
+          <w:szCs w:val="22"/>
+          <w:lang w:val="en-US"/>
+        </w:rPr>
+        <w:t>API</w:t>
+      </w:r>
+      <w:r>
+        <w:rPr>
+          <w:rStyle w:val="HTML"/>
+          <w:rFonts w:asciiTheme="minorHAnsi" w:eastAsiaTheme="minorHAnsi" w:hAnsiTheme="minorHAnsi" w:cstheme="minorHAnsi"/>
+          <w:sz w:val="22"/>
+          <w:szCs w:val="22"/>
+          <w:lang w:val="en-US"/>
+        </w:rPr>
+        <w:t xml:space="preserve"> </w:t>
+      </w:r>
+      <w:r>
+        <w:rPr>
+          <w:rStyle w:val="HTML"/>
+          <w:rFonts w:asciiTheme="minorHAnsi" w:eastAsiaTheme="minorHAnsi" w:hAnsiTheme="minorHAnsi" w:cstheme="minorHAnsi"/>
+          <w:sz w:val="22"/>
+          <w:szCs w:val="22"/>
+        </w:rPr>
+        <w:t>сервисов</w:t>
+      </w:r>
     </w:p>
     <w:p>
       <w:pPr>
@@ -9659,7 +9899,6 @@
           <w:color w:val="222222"/>
           <w:shd w:val="clear" w:color="auto" w:fill="FFFFFF"/>
         </w:rPr>
-        <w:lastRenderedPageBreak/>
         <w:t>П</w:t>
       </w:r>
       <w:r>
@@ -9714,8 +9953,6 @@
         </w:rPr>
         <w:t>check-expiration</w:t>
       </w:r>
-      <w:bookmarkStart w:id="0" w:name="_GoBack"/>
-      <w:bookmarkEnd w:id="0"/>
     </w:p>
     <w:p>
       <w:pPr>

--- a/Kubernetes/Команды.docx
+++ b/Kubernetes/Команды.docx
@@ -3056,38 +3056,6 @@
         </w:rPr>
         <w:t>------------------------------------------------------------------------------------------------------------------------------------------------------------------------------</w:t>
       </w:r>
-    </w:p>
-    <w:p>
-      <w:pPr>
-        <w:tabs>
-          <w:tab w:val="left" w:pos="0"/>
-        </w:tabs>
-        <w:autoSpaceDE w:val="0"/>
-        <w:autoSpaceDN w:val="0"/>
-        <w:adjustRightInd w:val="0"/>
-        <w:spacing w:line="240" w:lineRule="auto"/>
-        <w:rPr>
-          <w:rFonts w:cstheme="minorHAnsi"/>
-          <w:b/>
-          <w:color w:val="000000"/>
-        </w:rPr>
-      </w:pPr>
-    </w:p>
-    <w:p>
-      <w:pPr>
-        <w:tabs>
-          <w:tab w:val="left" w:pos="0"/>
-        </w:tabs>
-        <w:autoSpaceDE w:val="0"/>
-        <w:autoSpaceDN w:val="0"/>
-        <w:adjustRightInd w:val="0"/>
-        <w:spacing w:line="240" w:lineRule="auto"/>
-        <w:rPr>
-          <w:rFonts w:cstheme="minorHAnsi"/>
-          <w:b/>
-          <w:color w:val="000000"/>
-        </w:rPr>
-      </w:pPr>
     </w:p>
     <w:p>
       <w:pPr>
@@ -3681,55 +3649,6 @@
           <w:color w:val="000000"/>
         </w:rPr>
       </w:pPr>
-      <w:r>
-        <w:rPr>
-          <w:rFonts w:cstheme="minorHAnsi"/>
-          <w:b/>
-          <w:color w:val="000000"/>
-        </w:rPr>
-        <w:t>#</w:t>
-      </w:r>
-      <w:r>
-        <w:rPr>
-          <w:rFonts w:cstheme="minorHAnsi"/>
-          <w:b/>
-          <w:color w:val="000000"/>
-          <w:lang w:val="en-US"/>
-        </w:rPr>
-        <w:t>DAEMONSET</w:t>
-      </w:r>
-      <w:r>
-        <w:rPr>
-          <w:rFonts w:cstheme="minorHAnsi"/>
-          <w:b/>
-          <w:color w:val="000000"/>
-        </w:rPr>
-        <w:t xml:space="preserve"> </w:t>
-      </w:r>
-      <w:r>
-        <w:rPr>
-          <w:rFonts w:cstheme="minorHAnsi"/>
-          <w:b/>
-          <w:color w:val="000000"/>
-        </w:rPr>
-        <w:t>запускает один под на каждом</w:t>
-      </w:r>
-      <w:r>
-        <w:rPr>
-          <w:rFonts w:cstheme="minorHAnsi"/>
-          <w:b/>
-          <w:color w:val="000000"/>
-        </w:rPr>
-        <w:t xml:space="preserve"> выбранном</w:t>
-      </w:r>
-      <w:r>
-        <w:rPr>
-          <w:rFonts w:cstheme="minorHAnsi"/>
-          <w:b/>
-          <w:color w:val="000000"/>
-        </w:rPr>
-        <w:t xml:space="preserve"> узле, при присоединении нового узла, добавит под. </w:t>
-      </w:r>
     </w:p>
     <w:p>
       <w:pPr>
@@ -3747,149 +3666,7 @@
           <w:color w:val="000000"/>
         </w:rPr>
       </w:pPr>
-      <w:r>
-        <w:rPr>
-          <w:rFonts w:cstheme="minorHAnsi"/>
-          <w:b/>
-          <w:color w:val="000000"/>
-        </w:rPr>
-        <w:t xml:space="preserve">Используется </w:t>
-      </w:r>
-      <w:r>
-        <w:rPr>
-          <w:rFonts w:cstheme="minorHAnsi"/>
-          <w:b/>
-          <w:color w:val="000000"/>
-          <w:lang w:val="en-US"/>
-        </w:rPr>
-        <w:t>nodeSelector</w:t>
-      </w:r>
-      <w:r>
-        <w:rPr>
-          <w:rFonts w:cstheme="minorHAnsi"/>
-          <w:b/>
-          <w:color w:val="000000"/>
-        </w:rPr>
-        <w:t xml:space="preserve"> </w:t>
-      </w:r>
-      <w:r>
-        <w:rPr>
-          <w:rFonts w:cstheme="minorHAnsi"/>
-          <w:b/>
-          <w:color w:val="000000"/>
-        </w:rPr>
-        <w:t>для выбора типа узлов</w:t>
-      </w:r>
-      <w:r>
-        <w:rPr>
-          <w:rFonts w:cstheme="minorHAnsi"/>
-          <w:b/>
-          <w:color w:val="000000"/>
-        </w:rPr>
-        <w:t xml:space="preserve"> по меткам</w:t>
-      </w:r>
-      <w:r>
-        <w:rPr>
-          <w:rFonts w:cstheme="minorHAnsi"/>
-          <w:b/>
-          <w:color w:val="000000"/>
-        </w:rPr>
-        <w:t xml:space="preserve">. Например установить </w:t>
-      </w:r>
-      <w:r>
-        <w:rPr>
-          <w:rFonts w:cstheme="minorHAnsi"/>
-          <w:b/>
-          <w:color w:val="000000"/>
-          <w:lang w:val="en-US"/>
-        </w:rPr>
-        <w:t>ssd</w:t>
-      </w:r>
-      <w:r>
-        <w:rPr>
-          <w:rFonts w:cstheme="minorHAnsi"/>
-          <w:b/>
-          <w:color w:val="000000"/>
-        </w:rPr>
-        <w:t xml:space="preserve"> </w:t>
-      </w:r>
-      <w:r>
-        <w:rPr>
-          <w:rFonts w:cstheme="minorHAnsi"/>
-          <w:b/>
-          <w:color w:val="000000"/>
-        </w:rPr>
-        <w:t xml:space="preserve">мониторинг на узлы с </w:t>
-      </w:r>
-      <w:r>
-        <w:rPr>
-          <w:rFonts w:cstheme="minorHAnsi"/>
-          <w:b/>
-          <w:color w:val="000000"/>
-          <w:lang w:val="en-US"/>
-        </w:rPr>
-        <w:t>ssd</w:t>
-      </w:r>
-      <w:r>
-        <w:rPr>
-          <w:rFonts w:cstheme="minorHAnsi"/>
-          <w:b/>
-          <w:color w:val="000000"/>
-        </w:rPr>
-        <w:t xml:space="preserve"> </w:t>
-      </w:r>
-      <w:r>
-        <w:rPr>
-          <w:rFonts w:cstheme="minorHAnsi"/>
-          <w:b/>
-          <w:color w:val="000000"/>
-        </w:rPr>
-        <w:t>дисками</w:t>
-      </w:r>
-      <w:r>
-        <w:rPr>
-          <w:rFonts w:cstheme="minorHAnsi"/>
-          <w:b/>
-          <w:color w:val="000000"/>
-        </w:rPr>
-        <w:t xml:space="preserve">, после создание </w:t>
-      </w:r>
-      <w:r>
-        <w:rPr>
-          <w:rFonts w:cstheme="minorHAnsi"/>
-          <w:b/>
-          <w:color w:val="000000"/>
-          <w:lang w:val="en-US"/>
-        </w:rPr>
-        <w:t>DS</w:t>
-      </w:r>
-      <w:r>
-        <w:rPr>
-          <w:rFonts w:cstheme="minorHAnsi"/>
-          <w:b/>
-          <w:color w:val="000000"/>
-        </w:rPr>
-        <w:t xml:space="preserve"> можно добавить метку на узел, туда установится под</w:t>
-      </w:r>
-    </w:p>
-    <w:p>
-      <w:pPr>
-        <w:rPr>
-          <w:rFonts w:cstheme="minorHAnsi"/>
-          <w:b/>
-          <w:color w:val="000000"/>
-        </w:rPr>
-      </w:pPr>
-      <w:r>
-        <w:rPr>
-          <w:rFonts w:cstheme="minorHAnsi"/>
-          <w:b/>
-          <w:color w:val="000000"/>
-        </w:rPr>
-        <w:t>------------------------------------------------------------------------------------------------------------------------------------------------------------------------------</w:t>
-      </w:r>
-    </w:p>
-    <w:p/>
+    </w:p>
     <w:p>
       <w:pPr>
         <w:tabs>
@@ -3899,6 +3676,7 @@
         <w:autoSpaceDN w:val="0"/>
         <w:adjustRightInd w:val="0"/>
         <w:spacing w:line="240" w:lineRule="auto"/>
+        <w:jc w:val="both"/>
         <w:rPr>
           <w:rFonts w:cstheme="minorHAnsi"/>
           <w:b/>
@@ -3915,6 +3693,7 @@
         <w:autoSpaceDN w:val="0"/>
         <w:adjustRightInd w:val="0"/>
         <w:spacing w:line="240" w:lineRule="auto"/>
+        <w:jc w:val="both"/>
         <w:rPr>
           <w:rFonts w:cstheme="minorHAnsi"/>
           <w:b/>
@@ -3931,6 +3710,7 @@
         <w:autoSpaceDN w:val="0"/>
         <w:adjustRightInd w:val="0"/>
         <w:spacing w:line="240" w:lineRule="auto"/>
+        <w:jc w:val="both"/>
         <w:rPr>
           <w:rFonts w:cstheme="minorHAnsi"/>
           <w:b/>
@@ -3947,6 +3727,7 @@
         <w:autoSpaceDN w:val="0"/>
         <w:adjustRightInd w:val="0"/>
         <w:spacing w:line="240" w:lineRule="auto"/>
+        <w:jc w:val="both"/>
         <w:rPr>
           <w:rFonts w:cstheme="minorHAnsi"/>
           <w:b/>
@@ -3963,6 +3744,7 @@
         <w:autoSpaceDN w:val="0"/>
         <w:adjustRightInd w:val="0"/>
         <w:spacing w:line="240" w:lineRule="auto"/>
+        <w:jc w:val="both"/>
         <w:rPr>
           <w:rFonts w:cstheme="minorHAnsi"/>
           <w:b/>
@@ -3979,1071 +3761,13 @@
         <w:autoSpaceDN w:val="0"/>
         <w:adjustRightInd w:val="0"/>
         <w:spacing w:line="240" w:lineRule="auto"/>
-        <w:rPr>
-          <w:rFonts w:cstheme="minorHAnsi"/>
-          <w:b/>
-          <w:color w:val="000000"/>
-        </w:rPr>
-      </w:pPr>
-      <w:r>
-        <w:rPr>
-          <w:rFonts w:cstheme="minorHAnsi"/>
-          <w:b/>
-          <w:color w:val="000000"/>
-        </w:rPr>
-        <w:lastRenderedPageBreak/>
-        <w:t>#</w:t>
-      </w:r>
-      <w:r>
-        <w:rPr>
-          <w:rFonts w:cstheme="minorHAnsi"/>
-          <w:b/>
-          <w:color w:val="000000"/>
-          <w:lang w:val="en-US"/>
-        </w:rPr>
-        <w:t>JOBS</w:t>
-      </w:r>
-      <w:r>
-        <w:rPr>
-          <w:rFonts w:cstheme="minorHAnsi"/>
-          <w:b/>
-          <w:color w:val="000000"/>
-        </w:rPr>
-        <w:t xml:space="preserve"> </w:t>
-      </w:r>
-      <w:r>
-        <w:rPr>
-          <w:rFonts w:cstheme="minorHAnsi"/>
-          <w:b/>
-          <w:color w:val="000000"/>
-        </w:rPr>
-        <w:t>запуск</w:t>
-      </w:r>
-      <w:r>
-        <w:rPr>
-          <w:rFonts w:cstheme="minorHAnsi"/>
-          <w:b/>
-          <w:color w:val="000000"/>
-        </w:rPr>
-        <w:t xml:space="preserve"> модулей выполняющих одну заканчиваемую задачу</w:t>
-      </w:r>
-      <w:r>
-        <w:rPr>
-          <w:rFonts w:cstheme="minorHAnsi"/>
-          <w:b/>
-          <w:color w:val="000000"/>
-        </w:rPr>
-        <w:t xml:space="preserve"> </w:t>
-      </w:r>
-      <w:r>
-        <w:rPr>
-          <w:rFonts w:cstheme="minorHAnsi"/>
-          <w:b/>
-          <w:color w:val="000000"/>
-        </w:rPr>
-        <w:t>(</w:t>
-      </w:r>
-      <w:r>
-        <w:rPr>
-          <w:rFonts w:cstheme="minorHAnsi"/>
-          <w:b/>
-          <w:color w:val="000000"/>
-        </w:rPr>
-        <w:t>неперезапускаемого контейнера</w:t>
-      </w:r>
-      <w:r>
-        <w:rPr>
-          <w:rFonts w:cstheme="minorHAnsi"/>
-          <w:b/>
-          <w:color w:val="000000"/>
-        </w:rPr>
-        <w:t>)</w:t>
-      </w:r>
-      <w:r>
-        <w:rPr>
-          <w:rFonts w:cstheme="minorHAnsi"/>
-          <w:b/>
-          <w:color w:val="000000"/>
-        </w:rPr>
-        <w:t>. П</w:t>
-      </w:r>
-      <w:r>
-        <w:rPr>
-          <w:rFonts w:cstheme="minorHAnsi"/>
-          <w:b/>
-          <w:color w:val="000000"/>
-        </w:rPr>
-        <w:t>ри отключении узла, передается на другой пока не завершит работу.</w:t>
-      </w:r>
-    </w:p>
-    <w:p>
-      <w:pPr>
-        <w:spacing w:after="0" w:line="240" w:lineRule="auto"/>
-        <w:rPr>
-          <w:rFonts w:cstheme="minorHAnsi"/>
-          <w:color w:val="000000"/>
-          <w:lang w:val="en-US"/>
-        </w:rPr>
-      </w:pPr>
-      <w:r>
-        <w:rPr>
-          <w:rFonts w:cstheme="minorHAnsi"/>
-          <w:color w:val="000000"/>
-          <w:lang w:val="en-US"/>
-        </w:rPr>
-        <w:t>apiVersion: batch/v1</w:t>
-      </w:r>
-    </w:p>
-    <w:p>
-      <w:pPr>
-        <w:spacing w:after="0" w:line="240" w:lineRule="auto"/>
-        <w:rPr>
-          <w:rFonts w:cstheme="minorHAnsi"/>
-          <w:color w:val="000000"/>
-          <w:lang w:val="en-US"/>
-        </w:rPr>
-      </w:pPr>
-      <w:r>
-        <w:rPr>
-          <w:rFonts w:cstheme="minorHAnsi"/>
-          <w:color w:val="000000"/>
-          <w:lang w:val="en-US"/>
-        </w:rPr>
-        <w:t>kind: Job</w:t>
-      </w:r>
-    </w:p>
-    <w:p>
-      <w:pPr>
-        <w:spacing w:after="0" w:line="240" w:lineRule="auto"/>
-        <w:rPr>
-          <w:rFonts w:cstheme="minorHAnsi"/>
-          <w:color w:val="000000"/>
-          <w:lang w:val="en-US"/>
-        </w:rPr>
-      </w:pPr>
-      <w:r>
-        <w:rPr>
-          <w:rFonts w:cstheme="minorHAnsi"/>
-          <w:color w:val="000000"/>
-          <w:lang w:val="en-US"/>
-        </w:rPr>
-        <w:t>metadata:</w:t>
-      </w:r>
-    </w:p>
-    <w:p>
-      <w:pPr>
-        <w:spacing w:after="0" w:line="240" w:lineRule="auto"/>
-        <w:rPr>
-          <w:rFonts w:cstheme="minorHAnsi"/>
-          <w:color w:val="000000"/>
-          <w:lang w:val="en-US"/>
-        </w:rPr>
-      </w:pPr>
-      <w:r>
-        <w:rPr>
-          <w:rFonts w:cstheme="minorHAnsi"/>
-          <w:color w:val="000000"/>
-          <w:lang w:val="en-US"/>
-        </w:rPr>
-        <w:t xml:space="preserve">  name: multi-completion-batch-job</w:t>
-      </w:r>
-    </w:p>
-    <w:p>
-      <w:pPr>
-        <w:spacing w:after="0" w:line="240" w:lineRule="auto"/>
-        <w:rPr>
-          <w:rFonts w:cstheme="minorHAnsi"/>
-          <w:color w:val="000000"/>
-          <w:lang w:val="en-US"/>
-        </w:rPr>
-      </w:pPr>
-      <w:r>
-        <w:rPr>
-          <w:rFonts w:cstheme="minorHAnsi"/>
-          <w:color w:val="000000"/>
-          <w:lang w:val="en-US"/>
-        </w:rPr>
-        <w:t>spec:</w:t>
-      </w:r>
-    </w:p>
-    <w:p>
-      <w:pPr>
-        <w:spacing w:after="0" w:line="240" w:lineRule="auto"/>
-        <w:rPr>
-          <w:rFonts w:cstheme="minorHAnsi"/>
-          <w:color w:val="000000"/>
-        </w:rPr>
-      </w:pPr>
-      <w:r>
-        <w:rPr>
-          <w:rFonts w:cstheme="minorHAnsi"/>
-          <w:color w:val="000000"/>
-          <w:lang w:val="en-US"/>
-        </w:rPr>
-        <w:t xml:space="preserve">  completions</w:t>
-      </w:r>
-      <w:r>
-        <w:rPr>
-          <w:rFonts w:cstheme="minorHAnsi"/>
-          <w:color w:val="000000"/>
-        </w:rPr>
-        <w:t>: 5</w:t>
-      </w:r>
-      <w:r>
-        <w:rPr>
-          <w:rFonts w:cstheme="minorHAnsi"/>
-          <w:color w:val="000000"/>
-        </w:rPr>
-        <w:tab/>
-        <w:t>#</w:t>
-      </w:r>
-      <w:r>
-        <w:t xml:space="preserve"> </w:t>
-      </w:r>
-      <w:r>
-        <w:rPr>
-          <w:rFonts w:cstheme="minorHAnsi"/>
-          <w:color w:val="000000"/>
-        </w:rPr>
-        <w:t xml:space="preserve">Установка </w:t>
-      </w:r>
-      <w:r>
-        <w:rPr>
-          <w:rFonts w:cstheme="minorHAnsi"/>
-          <w:color w:val="000000"/>
-          <w:lang w:val="en-US"/>
-        </w:rPr>
-        <w:t>completions</w:t>
-      </w:r>
-      <w:r>
-        <w:rPr>
-          <w:rFonts w:cstheme="minorHAnsi"/>
-          <w:color w:val="000000"/>
-        </w:rPr>
-        <w:t xml:space="preserve"> равной 5заставляет это задание выполнитьпоследовательно пять модулей</w:t>
-      </w:r>
-    </w:p>
-    <w:p>
-      <w:pPr>
-        <w:spacing w:after="0" w:line="240" w:lineRule="auto"/>
-        <w:rPr>
-          <w:rFonts w:cstheme="minorHAnsi"/>
-          <w:color w:val="000000"/>
-        </w:rPr>
-      </w:pPr>
-      <w:r>
-        <w:rPr>
-          <w:rFonts w:cstheme="minorHAnsi"/>
-          <w:color w:val="000000"/>
-        </w:rPr>
-        <w:t xml:space="preserve">  </w:t>
-      </w:r>
-      <w:r>
-        <w:rPr>
-          <w:rFonts w:cstheme="minorHAnsi"/>
-          <w:color w:val="000000"/>
-          <w:lang w:val="en-US"/>
-        </w:rPr>
-        <w:t>parallelism</w:t>
-      </w:r>
-      <w:r>
-        <w:rPr>
-          <w:rFonts w:cstheme="minorHAnsi"/>
-          <w:color w:val="000000"/>
-        </w:rPr>
-        <w:t>: 2</w:t>
-      </w:r>
-      <w:r>
-        <w:rPr>
-          <w:rFonts w:cstheme="minorHAnsi"/>
-          <w:color w:val="000000"/>
-        </w:rPr>
-        <w:tab/>
-      </w:r>
-      <w:r>
-        <w:rPr>
-          <w:rFonts w:cstheme="minorHAnsi"/>
-          <w:color w:val="000000"/>
-        </w:rPr>
-        <w:tab/>
-        <w:t>#</w:t>
-      </w:r>
-      <w:r>
-        <w:t xml:space="preserve"> </w:t>
-      </w:r>
-      <w:r>
-        <w:rPr>
-          <w:rFonts w:cstheme="minorHAnsi"/>
-          <w:color w:val="000000"/>
-        </w:rPr>
-        <w:t>задание создаёт два пода и запускает их</w:t>
-      </w:r>
-      <w:r>
-        <w:rPr>
-          <w:rFonts w:cstheme="minorHAnsi"/>
-          <w:color w:val="000000"/>
-        </w:rPr>
-        <w:t xml:space="preserve"> параллельно</w:t>
-      </w:r>
-    </w:p>
-    <w:p>
-      <w:pPr>
-        <w:spacing w:after="0" w:line="240" w:lineRule="auto"/>
-        <w:rPr>
-          <w:rFonts w:cstheme="minorHAnsi"/>
-          <w:color w:val="000000"/>
-          <w:lang w:val="en-US"/>
-        </w:rPr>
-      </w:pPr>
-      <w:r>
-        <w:rPr>
-          <w:rFonts w:cstheme="minorHAnsi"/>
-          <w:color w:val="000000"/>
-        </w:rPr>
-        <w:t xml:space="preserve">  </w:t>
-      </w:r>
-      <w:r>
-        <w:rPr>
-          <w:rFonts w:cstheme="minorHAnsi"/>
-          <w:color w:val="000000"/>
-          <w:lang w:val="en-US"/>
-        </w:rPr>
-        <w:t>template:</w:t>
-      </w:r>
-    </w:p>
-    <w:p>
-      <w:pPr>
-        <w:spacing w:after="0" w:line="240" w:lineRule="auto"/>
-        <w:rPr>
-          <w:rFonts w:cstheme="minorHAnsi"/>
-          <w:color w:val="000000"/>
-          <w:lang w:val="en-US"/>
-        </w:rPr>
-      </w:pPr>
-      <w:r>
-        <w:rPr>
-          <w:rFonts w:cstheme="minorHAnsi"/>
-          <w:color w:val="000000"/>
-          <w:lang w:val="en-US"/>
-        </w:rPr>
-        <w:t xml:space="preserve">    metadata:</w:t>
-      </w:r>
-    </w:p>
-    <w:p>
-      <w:pPr>
-        <w:spacing w:after="0" w:line="240" w:lineRule="auto"/>
-        <w:rPr>
-          <w:rFonts w:cstheme="minorHAnsi"/>
-          <w:color w:val="000000"/>
-          <w:lang w:val="en-US"/>
-        </w:rPr>
-      </w:pPr>
-      <w:r>
-        <w:rPr>
-          <w:rFonts w:cstheme="minorHAnsi"/>
-          <w:color w:val="000000"/>
-          <w:lang w:val="en-US"/>
-        </w:rPr>
-        <w:t xml:space="preserve">      labels:</w:t>
-      </w:r>
-    </w:p>
-    <w:p>
-      <w:pPr>
-        <w:spacing w:after="0" w:line="240" w:lineRule="auto"/>
-        <w:rPr>
-          <w:rFonts w:cstheme="minorHAnsi"/>
-          <w:color w:val="000000"/>
-          <w:lang w:val="en-US"/>
-        </w:rPr>
-      </w:pPr>
-      <w:r>
-        <w:rPr>
-          <w:rFonts w:cstheme="minorHAnsi"/>
-          <w:color w:val="000000"/>
-          <w:lang w:val="en-US"/>
-        </w:rPr>
-        <w:t xml:space="preserve">        app: batch-job</w:t>
-      </w:r>
-    </w:p>
-    <w:p>
-      <w:pPr>
-        <w:spacing w:after="0" w:line="240" w:lineRule="auto"/>
-        <w:rPr>
-          <w:rFonts w:cstheme="minorHAnsi"/>
-          <w:color w:val="000000"/>
-          <w:lang w:val="en-US"/>
-        </w:rPr>
-      </w:pPr>
-      <w:r>
-        <w:rPr>
-          <w:rFonts w:cstheme="minorHAnsi"/>
-          <w:color w:val="000000"/>
-          <w:lang w:val="en-US"/>
-        </w:rPr>
-        <w:t xml:space="preserve">    spec:</w:t>
-      </w:r>
-    </w:p>
-    <w:p>
-      <w:pPr>
-        <w:spacing w:after="0" w:line="240" w:lineRule="auto"/>
-        <w:rPr>
-          <w:rFonts w:cstheme="minorHAnsi"/>
-          <w:color w:val="000000"/>
-          <w:lang w:val="en-US"/>
-        </w:rPr>
-      </w:pPr>
-      <w:r>
-        <w:rPr>
-          <w:rFonts w:cstheme="minorHAnsi"/>
-          <w:color w:val="000000"/>
-          <w:lang w:val="en-US"/>
-        </w:rPr>
-        <w:t xml:space="preserve">      restartPolicy: OnFailure</w:t>
-      </w:r>
-    </w:p>
-    <w:p>
-      <w:pPr>
-        <w:spacing w:after="0" w:line="240" w:lineRule="auto"/>
-        <w:rPr>
-          <w:rFonts w:cstheme="minorHAnsi"/>
-          <w:color w:val="000000"/>
-          <w:lang w:val="en-US"/>
-        </w:rPr>
-      </w:pPr>
-      <w:r>
-        <w:rPr>
-          <w:rFonts w:cstheme="minorHAnsi"/>
-          <w:color w:val="000000"/>
-          <w:lang w:val="en-US"/>
-        </w:rPr>
-        <w:t xml:space="preserve">      containers:</w:t>
-      </w:r>
-    </w:p>
-    <w:p>
-      <w:pPr>
-        <w:spacing w:after="0" w:line="240" w:lineRule="auto"/>
-        <w:rPr>
-          <w:rFonts w:cstheme="minorHAnsi"/>
-          <w:color w:val="000000"/>
-          <w:lang w:val="en-US"/>
-        </w:rPr>
-      </w:pPr>
-      <w:r>
-        <w:rPr>
-          <w:rFonts w:cstheme="minorHAnsi"/>
-          <w:color w:val="000000"/>
-          <w:lang w:val="en-US"/>
-        </w:rPr>
-        <w:t xml:space="preserve">      - name: main</w:t>
-      </w:r>
-    </w:p>
-    <w:p>
-      <w:pPr>
-        <w:spacing w:after="0" w:line="240" w:lineRule="auto"/>
-        <w:rPr>
-          <w:rFonts w:cstheme="minorHAnsi"/>
-          <w:color w:val="000000"/>
-          <w:lang w:val="en-US"/>
-        </w:rPr>
-      </w:pPr>
-      <w:r>
-        <w:rPr>
-          <w:rFonts w:cstheme="minorHAnsi"/>
-          <w:color w:val="000000"/>
-          <w:lang w:val="en-US"/>
-        </w:rPr>
-        <w:t xml:space="preserve">        image: luksa/batch-job</w:t>
-      </w:r>
-    </w:p>
-    <w:p>
-      <w:pPr>
-        <w:rPr>
-          <w:rFonts w:cstheme="minorHAnsi"/>
-          <w:b/>
-          <w:color w:val="000000"/>
-          <w:lang w:val="en-US"/>
-        </w:rPr>
-      </w:pPr>
-      <w:r>
-        <w:rPr>
-          <w:rFonts w:cstheme="minorHAnsi"/>
-          <w:b/>
-          <w:color w:val="000000"/>
-          <w:lang w:val="en-US"/>
-        </w:rPr>
-        <w:t>------------------------------------------------------------------------------------------------------------------------------------------------------------------------------</w:t>
-      </w:r>
-    </w:p>
-    <w:p>
-      <w:pPr>
-        <w:rPr>
-          <w:b/>
-          <w:lang w:val="en-US"/>
-        </w:rPr>
-      </w:pPr>
-    </w:p>
-    <w:p>
-      <w:pPr>
-        <w:rPr>
-          <w:b/>
-        </w:rPr>
-      </w:pPr>
-      <w:r>
-        <w:rPr>
-          <w:b/>
-          <w:lang w:val="en-US"/>
-        </w:rPr>
-        <w:t>#</w:t>
-      </w:r>
-      <w:r>
-        <w:rPr>
-          <w:b/>
-          <w:lang w:val="en-US"/>
-        </w:rPr>
-        <w:t>SERVICES</w:t>
-      </w:r>
-      <w:r>
-        <w:rPr>
-          <w:b/>
-          <w:lang w:val="en-US"/>
-        </w:rPr>
-        <w:t xml:space="preserve"> - </w:t>
-      </w:r>
-      <w:r>
-        <w:rPr>
-          <w:b/>
-        </w:rPr>
-        <w:t>доступ</w:t>
-      </w:r>
-      <w:r>
-        <w:rPr>
-          <w:b/>
-          <w:lang w:val="en-US"/>
-        </w:rPr>
-        <w:t xml:space="preserve"> </w:t>
-      </w:r>
-      <w:r>
-        <w:rPr>
-          <w:b/>
-        </w:rPr>
-        <w:t>к</w:t>
-      </w:r>
-      <w:r>
-        <w:rPr>
-          <w:b/>
-          <w:lang w:val="en-US"/>
-        </w:rPr>
-        <w:t xml:space="preserve"> </w:t>
-      </w:r>
-      <w:r>
-        <w:rPr>
-          <w:b/>
-        </w:rPr>
-        <w:t>группе</w:t>
-      </w:r>
-      <w:r>
-        <w:rPr>
-          <w:b/>
-          <w:lang w:val="en-US"/>
-        </w:rPr>
-        <w:t xml:space="preserve"> </w:t>
-      </w:r>
-      <w:r>
-        <w:rPr>
-          <w:b/>
-        </w:rPr>
-        <w:t>подов</w:t>
-      </w:r>
-      <w:r>
-        <w:rPr>
-          <w:b/>
-          <w:lang w:val="en-US"/>
-        </w:rPr>
-        <w:t xml:space="preserve">. </w:t>
-      </w:r>
-      <w:r>
-        <w:rPr>
-          <w:b/>
-        </w:rPr>
-        <w:t xml:space="preserve">Служба имеет не меняющиеся </w:t>
-      </w:r>
-      <w:r>
-        <w:rPr>
-          <w:b/>
-          <w:lang w:val="en-US"/>
-        </w:rPr>
-        <w:t>ip</w:t>
-      </w:r>
-      <w:r>
-        <w:rPr>
-          <w:b/>
-        </w:rPr>
-        <w:t xml:space="preserve"> </w:t>
-      </w:r>
-      <w:r>
-        <w:rPr>
-          <w:b/>
-        </w:rPr>
-        <w:t>и порт с которых маршрутизируются запросы в один подов этой службы (с балансировкой между всеми подами)</w:t>
-      </w:r>
-    </w:p>
-    <w:p/>
-    <w:p>
-      <w:r>
-        <w:rPr>
-          <w:lang w:val="en-US"/>
-        </w:rPr>
-        <w:t>Kubectl</w:t>
-      </w:r>
-      <w:r>
-        <w:t xml:space="preserve"> </w:t>
-      </w:r>
-      <w:r>
-        <w:rPr>
-          <w:lang w:val="en-US"/>
-        </w:rPr>
-        <w:t>get</w:t>
-      </w:r>
-      <w:r>
-        <w:t xml:space="preserve"> </w:t>
-      </w:r>
-      <w:r>
-        <w:rPr>
-          <w:lang w:val="en-US"/>
-        </w:rPr>
-        <w:t>endpoints</w:t>
-      </w:r>
-      <w:r>
-        <w:t xml:space="preserve"> </w:t>
-      </w:r>
-      <w:r>
-        <w:rPr>
-          <w:i/>
-        </w:rPr>
-        <w:t>имя_службы</w:t>
-      </w:r>
-      <w:r>
-        <w:tab/>
-      </w:r>
-      <w:r>
-        <w:tab/>
-      </w:r>
-      <w:r>
-        <w:tab/>
-      </w:r>
-      <w:r>
-        <w:tab/>
-      </w:r>
-      <w:r>
-        <w:tab/>
-      </w:r>
-      <w:r>
-        <w:tab/>
-      </w:r>
-      <w:r>
-        <w:t>#</w:t>
-      </w:r>
-      <w:r>
-        <w:t>просмотр конечных точек службы - адреса</w:t>
-      </w:r>
-      <w:r>
-        <w:t xml:space="preserve"> и порт</w:t>
-      </w:r>
-      <w:r>
-        <w:t xml:space="preserve"> подов подкл к службе</w:t>
-      </w:r>
-    </w:p>
-    <w:p>
-      <w:pPr>
-        <w:rPr>
-          <w:lang w:val="en-US"/>
-        </w:rPr>
-      </w:pPr>
-      <w:r>
-        <w:rPr>
-          <w:lang w:val="en-US"/>
-        </w:rPr>
-        <w:t>kubectl get svc (services)</w:t>
-      </w:r>
-      <w:r>
-        <w:rPr>
-          <w:lang w:val="en-US"/>
-        </w:rPr>
-        <w:tab/>
-      </w:r>
-      <w:r>
-        <w:rPr>
-          <w:lang w:val="en-US"/>
-        </w:rPr>
-        <w:tab/>
-      </w:r>
-      <w:r>
-        <w:rPr>
-          <w:lang w:val="en-US"/>
-        </w:rPr>
-        <w:tab/>
-      </w:r>
-      <w:r>
-        <w:rPr>
-          <w:lang w:val="en-US"/>
-        </w:rPr>
-        <w:tab/>
-      </w:r>
-      <w:r>
-        <w:rPr>
-          <w:lang w:val="en-US"/>
-        </w:rPr>
-        <w:tab/>
-      </w:r>
-      <w:r>
-        <w:rPr>
-          <w:lang w:val="en-US"/>
-        </w:rPr>
-        <w:tab/>
-      </w:r>
-      <w:r>
-        <w:rPr>
-          <w:lang w:val="en-US"/>
-        </w:rPr>
-        <w:tab/>
-        <w:t>#</w:t>
-      </w:r>
-      <w:r>
-        <w:t>просмотр</w:t>
-      </w:r>
-      <w:r>
-        <w:rPr>
-          <w:lang w:val="en-US"/>
-        </w:rPr>
-        <w:t xml:space="preserve"> </w:t>
-      </w:r>
-      <w:r>
-        <w:t>сервисов</w:t>
-      </w:r>
-    </w:p>
-    <w:p>
-      <w:pPr>
-        <w:rPr>
-          <w:lang w:val="en-US"/>
-        </w:rPr>
-      </w:pPr>
-      <w:r>
-        <w:rPr>
-          <w:lang w:val="en-US"/>
-        </w:rPr>
-        <w:t>kubectl</w:t>
-      </w:r>
-      <w:r>
-        <w:rPr>
-          <w:lang w:val="en-US"/>
-        </w:rPr>
-        <w:t xml:space="preserve"> expose deploy andrey-deploy --type=ClusterIP --port 80</w:t>
-      </w:r>
-      <w:r>
-        <w:rPr>
-          <w:lang w:val="en-US"/>
-        </w:rPr>
-        <w:tab/>
-      </w:r>
-      <w:r>
-        <w:rPr>
-          <w:lang w:val="en-US"/>
-        </w:rPr>
-        <w:tab/>
-        <w:t>#</w:t>
-      </w:r>
-      <w:r>
-        <w:t>открыть</w:t>
-      </w:r>
-      <w:r>
-        <w:rPr>
-          <w:lang w:val="en-US"/>
-        </w:rPr>
-        <w:t xml:space="preserve"> </w:t>
-      </w:r>
-      <w:r>
-        <w:t>порт</w:t>
-      </w:r>
-      <w:r>
-        <w:rPr>
-          <w:lang w:val="en-US"/>
-        </w:rPr>
-        <w:t xml:space="preserve"> 80 </w:t>
-      </w:r>
-      <w:r>
-        <w:t>внутри</w:t>
-      </w:r>
-      <w:r>
-        <w:rPr>
-          <w:lang w:val="en-US"/>
-        </w:rPr>
-        <w:t xml:space="preserve"> </w:t>
-      </w:r>
-      <w:r>
-        <w:t>кластера</w:t>
-      </w:r>
-    </w:p>
-    <w:p>
-      <w:pPr>
-        <w:rPr>
-          <w:lang w:val="en-US"/>
-        </w:rPr>
-      </w:pPr>
-      <w:r>
-        <w:rPr>
-          <w:lang w:val="en-US"/>
-        </w:rPr>
-        <w:t>k</w:t>
-      </w:r>
-      <w:r>
-        <w:rPr>
-          <w:lang w:val="en-US"/>
-        </w:rPr>
-        <w:t>ubectl</w:t>
-      </w:r>
-      <w:r>
-        <w:rPr>
-          <w:lang w:val="en-US"/>
-        </w:rPr>
-        <w:t xml:space="preserve"> </w:t>
-      </w:r>
-      <w:r>
-        <w:rPr>
-          <w:lang w:val="en-US"/>
-        </w:rPr>
-        <w:t>expose</w:t>
-      </w:r>
-      <w:r>
-        <w:rPr>
-          <w:lang w:val="en-US"/>
-        </w:rPr>
-        <w:t xml:space="preserve"> </w:t>
-      </w:r>
-      <w:r>
-        <w:rPr>
-          <w:lang w:val="en-US"/>
-        </w:rPr>
-        <w:t>deploy</w:t>
-      </w:r>
-      <w:r>
-        <w:rPr>
-          <w:lang w:val="en-US"/>
-        </w:rPr>
-        <w:t xml:space="preserve"> </w:t>
-      </w:r>
-      <w:r>
-        <w:rPr>
-          <w:lang w:val="en-US"/>
-        </w:rPr>
-        <w:t>andrey</w:t>
-      </w:r>
-      <w:r>
-        <w:rPr>
-          <w:lang w:val="en-US"/>
-        </w:rPr>
-        <w:t>-</w:t>
-      </w:r>
-      <w:r>
-        <w:rPr>
-          <w:lang w:val="en-US"/>
-        </w:rPr>
-        <w:t>deploy</w:t>
-      </w:r>
-      <w:r>
-        <w:rPr>
-          <w:lang w:val="en-US"/>
-        </w:rPr>
-        <w:t xml:space="preserve"> --</w:t>
-      </w:r>
-      <w:r>
-        <w:rPr>
-          <w:lang w:val="en-US"/>
-        </w:rPr>
-        <w:t>type</w:t>
-      </w:r>
-      <w:r>
-        <w:rPr>
-          <w:lang w:val="en-US"/>
-        </w:rPr>
-        <w:t>=</w:t>
-      </w:r>
-      <w:r>
-        <w:rPr>
-          <w:lang w:val="en-US"/>
-        </w:rPr>
-        <w:t>NodePort</w:t>
-      </w:r>
-      <w:r>
-        <w:rPr>
-          <w:lang w:val="en-US"/>
-        </w:rPr>
-        <w:t xml:space="preserve"> --</w:t>
-      </w:r>
-      <w:r>
-        <w:rPr>
-          <w:lang w:val="en-US"/>
-        </w:rPr>
-        <w:t>port</w:t>
-      </w:r>
-      <w:r>
-        <w:rPr>
-          <w:lang w:val="en-US"/>
-        </w:rPr>
-        <w:t xml:space="preserve"> 80</w:t>
-      </w:r>
-      <w:r>
-        <w:rPr>
-          <w:lang w:val="en-US"/>
-        </w:rPr>
-        <w:tab/>
-      </w:r>
-      <w:r>
-        <w:rPr>
-          <w:lang w:val="en-US"/>
-        </w:rPr>
-        <w:tab/>
-        <w:t>#</w:t>
-      </w:r>
-      <w:r>
-        <w:t>открыть</w:t>
-      </w:r>
-      <w:r>
-        <w:rPr>
-          <w:lang w:val="en-US"/>
-        </w:rPr>
-        <w:t xml:space="preserve"> </w:t>
-      </w:r>
-      <w:r>
-        <w:t>порт</w:t>
-      </w:r>
-      <w:r>
-        <w:rPr>
-          <w:lang w:val="en-US"/>
-        </w:rPr>
-        <w:t xml:space="preserve"> </w:t>
-      </w:r>
-      <w:r>
-        <w:t>наружу</w:t>
-      </w:r>
-      <w:r>
-        <w:rPr>
-          <w:lang w:val="en-US"/>
-        </w:rPr>
-        <w:t xml:space="preserve"> </w:t>
-      </w:r>
-      <w:r>
-        <w:t>на</w:t>
-      </w:r>
-      <w:r>
-        <w:rPr>
-          <w:lang w:val="en-US"/>
-        </w:rPr>
-        <w:t xml:space="preserve"> </w:t>
-      </w:r>
-      <w:r>
-        <w:t>всех</w:t>
-      </w:r>
-      <w:r>
-        <w:rPr>
-          <w:lang w:val="en-US"/>
-        </w:rPr>
-        <w:t xml:space="preserve"> </w:t>
-      </w:r>
-      <w:r>
-        <w:t>нодах</w:t>
-      </w:r>
-    </w:p>
-    <w:p>
-      <w:pPr>
-        <w:rPr>
-          <w:lang w:val="en-US"/>
-        </w:rPr>
-      </w:pPr>
-      <w:r>
-        <w:rPr>
-          <w:lang w:val="en-US"/>
-        </w:rPr>
-        <w:t>k</w:t>
-      </w:r>
-      <w:r>
-        <w:rPr>
-          <w:lang w:val="en-US"/>
-        </w:rPr>
-        <w:t>ubectl</w:t>
-      </w:r>
-      <w:r>
-        <w:rPr>
-          <w:lang w:val="en-US"/>
-        </w:rPr>
-        <w:t xml:space="preserve"> expose deploy andrey-deploy --type=LoadBalancer --port 80</w:t>
-      </w:r>
-      <w:r>
-        <w:rPr>
-          <w:lang w:val="en-US"/>
-        </w:rPr>
-        <w:tab/>
-      </w:r>
-      <w:r>
-        <w:rPr>
-          <w:lang w:val="en-US"/>
-        </w:rPr>
-        <w:tab/>
-        <w:t>#</w:t>
-      </w:r>
-      <w:r>
-        <w:t>балансировщик</w:t>
-      </w:r>
-      <w:r>
-        <w:rPr>
-          <w:lang w:val="en-US"/>
-        </w:rPr>
-        <w:t xml:space="preserve"> </w:t>
-      </w:r>
-      <w:r>
-        <w:t>нагрузки</w:t>
-      </w:r>
-      <w:r>
-        <w:rPr>
-          <w:lang w:val="en-US"/>
-        </w:rPr>
-        <w:t xml:space="preserve"> (</w:t>
-      </w:r>
-      <w:r>
-        <w:t>в</w:t>
-      </w:r>
-      <w:r>
-        <w:rPr>
-          <w:lang w:val="en-US"/>
-        </w:rPr>
-        <w:t xml:space="preserve"> </w:t>
-      </w:r>
-      <w:r>
-        <w:t>облаке</w:t>
-      </w:r>
-      <w:r>
-        <w:rPr>
-          <w:lang w:val="en-US"/>
-        </w:rPr>
-        <w:t>)</w:t>
-      </w:r>
-    </w:p>
-    <w:p>
-      <w:r>
-        <w:rPr>
-          <w:rFonts w:cstheme="minorHAnsi"/>
-          <w:b/>
-          <w:color w:val="000000"/>
-        </w:rPr>
-        <w:t>----------------------------------------------------------------------------------------------------------------------------------------------</w:t>
-      </w:r>
-      <w:r>
-        <w:rPr>
-          <w:rFonts w:cstheme="minorHAnsi"/>
-          <w:b/>
-          <w:color w:val="000000"/>
-        </w:rPr>
-        <w:t>-------------------------------</w:t>
-      </w:r>
+        <w:jc w:val="both"/>
+        <w:rPr>
+          <w:rFonts w:cstheme="minorHAnsi"/>
+          <w:b/>
+          <w:color w:val="000000"/>
+        </w:rPr>
+      </w:pPr>
     </w:p>
     <w:p>
       <w:pPr>
@@ -5054,12 +3778,900 @@
         <w:autoSpaceDN w:val="0"/>
         <w:adjustRightInd w:val="0"/>
         <w:spacing w:line="240" w:lineRule="auto"/>
-        <w:rPr>
-          <w:rFonts w:cstheme="minorHAnsi"/>
-          <w:b/>
-          <w:color w:val="000000"/>
-        </w:rPr>
-      </w:pPr>
+        <w:jc w:val="both"/>
+        <w:rPr>
+          <w:rFonts w:cstheme="minorHAnsi"/>
+          <w:b/>
+          <w:color w:val="000000"/>
+        </w:rPr>
+      </w:pPr>
+    </w:p>
+    <w:p>
+      <w:pPr>
+        <w:tabs>
+          <w:tab w:val="left" w:pos="0"/>
+        </w:tabs>
+        <w:autoSpaceDE w:val="0"/>
+        <w:autoSpaceDN w:val="0"/>
+        <w:adjustRightInd w:val="0"/>
+        <w:spacing w:line="240" w:lineRule="auto"/>
+        <w:jc w:val="both"/>
+        <w:rPr>
+          <w:rFonts w:cstheme="minorHAnsi"/>
+          <w:b/>
+          <w:color w:val="000000"/>
+        </w:rPr>
+      </w:pPr>
+    </w:p>
+    <w:p>
+      <w:pPr>
+        <w:rPr>
+          <w:rFonts w:cstheme="minorHAnsi"/>
+          <w:b/>
+          <w:color w:val="000000"/>
+        </w:rPr>
+      </w:pPr>
+    </w:p>
+    <w:p>
+      <w:pPr>
+        <w:rPr>
+          <w:rFonts w:cstheme="minorHAnsi"/>
+          <w:b/>
+          <w:color w:val="000000"/>
+        </w:rPr>
+      </w:pPr>
+    </w:p>
+    <w:p>
+      <w:r>
+        <w:rPr>
+          <w:rFonts w:cstheme="minorHAnsi"/>
+          <w:b/>
+          <w:color w:val="000000"/>
+        </w:rPr>
+        <w:lastRenderedPageBreak/>
+        <w:t>------------------------------------------------------------------------------------------------------------------------------------------------------------------------------</w:t>
+      </w:r>
+    </w:p>
+    <w:p>
+      <w:pPr>
+        <w:tabs>
+          <w:tab w:val="left" w:pos="0"/>
+        </w:tabs>
+        <w:autoSpaceDE w:val="0"/>
+        <w:autoSpaceDN w:val="0"/>
+        <w:adjustRightInd w:val="0"/>
+        <w:spacing w:line="240" w:lineRule="auto"/>
+        <w:jc w:val="center"/>
+        <w:rPr>
+          <w:rFonts w:cstheme="minorHAnsi"/>
+          <w:b/>
+          <w:color w:val="000000"/>
+        </w:rPr>
+      </w:pPr>
+      <w:r>
+        <w:rPr>
+          <w:rFonts w:cstheme="minorHAnsi"/>
+          <w:b/>
+          <w:color w:val="000000"/>
+          <w:lang w:val="en-US"/>
+        </w:rPr>
+        <w:t>DAEMONSET</w:t>
+      </w:r>
+    </w:p>
+    <w:p>
+      <w:pPr>
+        <w:tabs>
+          <w:tab w:val="left" w:pos="0"/>
+        </w:tabs>
+        <w:autoSpaceDE w:val="0"/>
+        <w:autoSpaceDN w:val="0"/>
+        <w:adjustRightInd w:val="0"/>
+        <w:spacing w:line="240" w:lineRule="auto"/>
+        <w:jc w:val="both"/>
+        <w:rPr>
+          <w:rFonts w:cstheme="minorHAnsi"/>
+          <w:b/>
+          <w:color w:val="000000"/>
+        </w:rPr>
+      </w:pPr>
+      <w:r>
+        <w:rPr>
+          <w:rFonts w:cstheme="minorHAnsi"/>
+          <w:b/>
+          <w:color w:val="000000"/>
+        </w:rPr>
+        <w:t>#</w:t>
+      </w:r>
+      <w:r>
+        <w:rPr>
+          <w:rFonts w:cstheme="minorHAnsi"/>
+          <w:b/>
+          <w:color w:val="000000"/>
+          <w:lang w:val="en-US"/>
+        </w:rPr>
+        <w:t>DAEMONSET</w:t>
+      </w:r>
+      <w:r>
+        <w:rPr>
+          <w:rFonts w:cstheme="minorHAnsi"/>
+          <w:b/>
+          <w:color w:val="000000"/>
+        </w:rPr>
+        <w:t xml:space="preserve"> </w:t>
+      </w:r>
+      <w:r>
+        <w:rPr>
+          <w:rFonts w:cstheme="minorHAnsi"/>
+          <w:b/>
+          <w:color w:val="000000"/>
+        </w:rPr>
+        <w:t>запускает один под на каждом</w:t>
+      </w:r>
+      <w:r>
+        <w:rPr>
+          <w:rFonts w:cstheme="minorHAnsi"/>
+          <w:b/>
+          <w:color w:val="000000"/>
+        </w:rPr>
+        <w:t xml:space="preserve"> выбранном</w:t>
+      </w:r>
+      <w:r>
+        <w:rPr>
+          <w:rFonts w:cstheme="minorHAnsi"/>
+          <w:b/>
+          <w:color w:val="000000"/>
+        </w:rPr>
+        <w:t xml:space="preserve"> узле, при присоединении нового узла, добавит под. </w:t>
+      </w:r>
+    </w:p>
+    <w:p>
+      <w:pPr>
+        <w:tabs>
+          <w:tab w:val="left" w:pos="0"/>
+        </w:tabs>
+        <w:autoSpaceDE w:val="0"/>
+        <w:autoSpaceDN w:val="0"/>
+        <w:adjustRightInd w:val="0"/>
+        <w:spacing w:line="240" w:lineRule="auto"/>
+        <w:jc w:val="both"/>
+        <w:rPr>
+          <w:rFonts w:cstheme="minorHAnsi"/>
+          <w:b/>
+          <w:color w:val="000000"/>
+        </w:rPr>
+      </w:pPr>
+      <w:r>
+        <w:rPr>
+          <w:rFonts w:cstheme="minorHAnsi"/>
+          <w:b/>
+          <w:color w:val="000000"/>
+        </w:rPr>
+        <w:t xml:space="preserve">Используется </w:t>
+      </w:r>
+      <w:r>
+        <w:rPr>
+          <w:rFonts w:cstheme="minorHAnsi"/>
+          <w:b/>
+          <w:color w:val="000000"/>
+          <w:lang w:val="en-US"/>
+        </w:rPr>
+        <w:t>nodeSelector</w:t>
+      </w:r>
+      <w:r>
+        <w:rPr>
+          <w:rFonts w:cstheme="minorHAnsi"/>
+          <w:b/>
+          <w:color w:val="000000"/>
+        </w:rPr>
+        <w:t xml:space="preserve"> </w:t>
+      </w:r>
+      <w:r>
+        <w:rPr>
+          <w:rFonts w:cstheme="minorHAnsi"/>
+          <w:b/>
+          <w:color w:val="000000"/>
+        </w:rPr>
+        <w:t>для выбора типа узлов</w:t>
+      </w:r>
+      <w:r>
+        <w:rPr>
+          <w:rFonts w:cstheme="minorHAnsi"/>
+          <w:b/>
+          <w:color w:val="000000"/>
+        </w:rPr>
+        <w:t xml:space="preserve"> по меткам</w:t>
+      </w:r>
+      <w:r>
+        <w:rPr>
+          <w:rFonts w:cstheme="minorHAnsi"/>
+          <w:b/>
+          <w:color w:val="000000"/>
+        </w:rPr>
+        <w:t xml:space="preserve">. Например установить </w:t>
+      </w:r>
+      <w:r>
+        <w:rPr>
+          <w:rFonts w:cstheme="minorHAnsi"/>
+          <w:b/>
+          <w:color w:val="000000"/>
+          <w:lang w:val="en-US"/>
+        </w:rPr>
+        <w:t>ssd</w:t>
+      </w:r>
+      <w:r>
+        <w:rPr>
+          <w:rFonts w:cstheme="minorHAnsi"/>
+          <w:b/>
+          <w:color w:val="000000"/>
+        </w:rPr>
+        <w:t xml:space="preserve"> </w:t>
+      </w:r>
+      <w:r>
+        <w:rPr>
+          <w:rFonts w:cstheme="minorHAnsi"/>
+          <w:b/>
+          <w:color w:val="000000"/>
+        </w:rPr>
+        <w:t xml:space="preserve">мониторинг на узлы с </w:t>
+      </w:r>
+      <w:r>
+        <w:rPr>
+          <w:rFonts w:cstheme="minorHAnsi"/>
+          <w:b/>
+          <w:color w:val="000000"/>
+          <w:lang w:val="en-US"/>
+        </w:rPr>
+        <w:t>ssd</w:t>
+      </w:r>
+      <w:r>
+        <w:rPr>
+          <w:rFonts w:cstheme="minorHAnsi"/>
+          <w:b/>
+          <w:color w:val="000000"/>
+        </w:rPr>
+        <w:t xml:space="preserve"> </w:t>
+      </w:r>
+      <w:r>
+        <w:rPr>
+          <w:rFonts w:cstheme="minorHAnsi"/>
+          <w:b/>
+          <w:color w:val="000000"/>
+        </w:rPr>
+        <w:t>дисками</w:t>
+      </w:r>
+      <w:r>
+        <w:rPr>
+          <w:rFonts w:cstheme="minorHAnsi"/>
+          <w:b/>
+          <w:color w:val="000000"/>
+        </w:rPr>
+        <w:t xml:space="preserve">, после создание </w:t>
+      </w:r>
+      <w:r>
+        <w:rPr>
+          <w:rFonts w:cstheme="minorHAnsi"/>
+          <w:b/>
+          <w:color w:val="000000"/>
+          <w:lang w:val="en-US"/>
+        </w:rPr>
+        <w:t>DS</w:t>
+      </w:r>
+      <w:r>
+        <w:rPr>
+          <w:rFonts w:cstheme="minorHAnsi"/>
+          <w:b/>
+          <w:color w:val="000000"/>
+        </w:rPr>
+        <w:t xml:space="preserve"> можно добавить метку на узел, туда установится под</w:t>
+      </w:r>
+    </w:p>
+    <w:p>
+      <w:pPr>
+        <w:rPr>
+          <w:rFonts w:cstheme="minorHAnsi"/>
+          <w:b/>
+          <w:color w:val="000000"/>
+          <w:lang w:val="en-US"/>
+        </w:rPr>
+      </w:pPr>
+      <w:r>
+        <w:rPr>
+          <w:rFonts w:cstheme="minorHAnsi"/>
+          <w:b/>
+          <w:color w:val="000000"/>
+          <w:lang w:val="en-US"/>
+        </w:rPr>
+        <w:t>------------------------------------------------------------------------------------------------------------------------------------------------------------------------------</w:t>
+      </w:r>
+    </w:p>
+    <w:p>
+      <w:pPr>
+        <w:tabs>
+          <w:tab w:val="left" w:pos="0"/>
+        </w:tabs>
+        <w:autoSpaceDE w:val="0"/>
+        <w:autoSpaceDN w:val="0"/>
+        <w:adjustRightInd w:val="0"/>
+        <w:spacing w:line="240" w:lineRule="auto"/>
+        <w:jc w:val="center"/>
+        <w:rPr>
+          <w:rFonts w:cstheme="minorHAnsi"/>
+          <w:b/>
+          <w:color w:val="000000"/>
+          <w:sz w:val="24"/>
+          <w:szCs w:val="24"/>
+          <w:lang w:val="en-US"/>
+        </w:rPr>
+      </w:pPr>
+      <w:r>
+        <w:rPr>
+          <w:rFonts w:cstheme="minorHAnsi"/>
+          <w:b/>
+          <w:color w:val="000000"/>
+          <w:sz w:val="24"/>
+          <w:szCs w:val="24"/>
+          <w:lang w:val="en-US"/>
+        </w:rPr>
+        <w:t>StatefulSet</w:t>
+      </w:r>
+    </w:p>
+    <w:p>
+      <w:pPr>
+        <w:tabs>
+          <w:tab w:val="left" w:pos="0"/>
+        </w:tabs>
+        <w:autoSpaceDE w:val="0"/>
+        <w:autoSpaceDN w:val="0"/>
+        <w:adjustRightInd w:val="0"/>
+        <w:spacing w:line="240" w:lineRule="auto"/>
+        <w:rPr>
+          <w:rFonts w:cstheme="minorHAnsi"/>
+          <w:color w:val="000000"/>
+          <w:sz w:val="24"/>
+          <w:szCs w:val="24"/>
+        </w:rPr>
+      </w:pPr>
+      <w:r>
+        <w:rPr>
+          <w:rFonts w:cstheme="minorHAnsi"/>
+          <w:color w:val="000000"/>
+          <w:sz w:val="24"/>
+          <w:szCs w:val="24"/>
+        </w:rPr>
+        <w:t>Запускает приложения с сохранением состояния</w:t>
+      </w:r>
+      <w:r>
+        <w:rPr>
+          <w:rFonts w:cstheme="minorHAnsi"/>
+          <w:color w:val="000000"/>
+          <w:sz w:val="24"/>
+          <w:szCs w:val="24"/>
+        </w:rPr>
+        <w:t xml:space="preserve"> (например базы данных) каждый под и его имя уникальные (в отличии от </w:t>
+      </w:r>
+      <w:r>
+        <w:rPr>
+          <w:rFonts w:cstheme="minorHAnsi"/>
+          <w:color w:val="000000"/>
+          <w:sz w:val="24"/>
+          <w:szCs w:val="24"/>
+          <w:lang w:val="en-US"/>
+        </w:rPr>
+        <w:t>deployment</w:t>
+      </w:r>
+      <w:r>
+        <w:rPr>
+          <w:rFonts w:cstheme="minorHAnsi"/>
+          <w:color w:val="000000"/>
+          <w:sz w:val="24"/>
+          <w:szCs w:val="24"/>
+        </w:rPr>
+        <w:t xml:space="preserve"> </w:t>
+      </w:r>
+      <w:r>
+        <w:rPr>
+          <w:rFonts w:cstheme="minorHAnsi"/>
+          <w:color w:val="000000"/>
+          <w:sz w:val="24"/>
+          <w:szCs w:val="24"/>
+        </w:rPr>
+        <w:t xml:space="preserve">где все поды одинаковые) </w:t>
+      </w:r>
+    </w:p>
+    <w:p>
+      <w:pPr>
+        <w:tabs>
+          <w:tab w:val="left" w:pos="0"/>
+        </w:tabs>
+        <w:autoSpaceDE w:val="0"/>
+        <w:autoSpaceDN w:val="0"/>
+        <w:adjustRightInd w:val="0"/>
+        <w:spacing w:line="240" w:lineRule="auto"/>
+        <w:rPr>
+          <w:rFonts w:cstheme="minorHAnsi"/>
+          <w:color w:val="000000"/>
+          <w:sz w:val="24"/>
+          <w:szCs w:val="24"/>
+        </w:rPr>
+      </w:pPr>
+      <w:r>
+        <w:rPr>
+          <w:rFonts w:cstheme="minorHAnsi"/>
+          <w:color w:val="000000"/>
+          <w:sz w:val="24"/>
+          <w:szCs w:val="24"/>
+        </w:rPr>
+        <w:t>Имена выдаются по порядку</w:t>
+      </w:r>
+      <w:r>
+        <w:rPr>
+          <w:rFonts w:cstheme="minorHAnsi"/>
+          <w:color w:val="000000"/>
+          <w:sz w:val="24"/>
+          <w:szCs w:val="24"/>
+        </w:rPr>
+        <w:t xml:space="preserve"> </w:t>
+      </w:r>
+      <w:r>
+        <w:rPr>
+          <w:rFonts w:cstheme="minorHAnsi"/>
+          <w:color w:val="000000"/>
+          <w:sz w:val="24"/>
+          <w:szCs w:val="24"/>
+        </w:rPr>
+        <w:t xml:space="preserve">от нуля:  </w:t>
+      </w:r>
+      <w:r>
+        <w:rPr>
+          <w:rFonts w:cstheme="minorHAnsi"/>
+          <w:color w:val="000000"/>
+          <w:sz w:val="24"/>
+          <w:szCs w:val="24"/>
+          <w:lang w:val="en-US"/>
+        </w:rPr>
+        <w:t>pod</w:t>
+      </w:r>
+      <w:r>
+        <w:rPr>
+          <w:rFonts w:cstheme="minorHAnsi"/>
+          <w:color w:val="000000"/>
+          <w:sz w:val="24"/>
+          <w:szCs w:val="24"/>
+        </w:rPr>
+        <w:t xml:space="preserve">-0 </w:t>
+      </w:r>
+      <w:r>
+        <w:rPr>
+          <w:rFonts w:cstheme="minorHAnsi"/>
+          <w:color w:val="000000"/>
+          <w:sz w:val="24"/>
+          <w:szCs w:val="24"/>
+          <w:lang w:val="en-US"/>
+        </w:rPr>
+        <w:t>pod</w:t>
+      </w:r>
+      <w:r>
+        <w:rPr>
+          <w:rFonts w:cstheme="minorHAnsi"/>
+          <w:color w:val="000000"/>
+          <w:sz w:val="24"/>
+          <w:szCs w:val="24"/>
+        </w:rPr>
+        <w:t>-</w:t>
+      </w:r>
+      <w:r>
+        <w:rPr>
+          <w:rFonts w:cstheme="minorHAnsi"/>
+          <w:color w:val="000000"/>
+          <w:sz w:val="24"/>
+          <w:szCs w:val="24"/>
+        </w:rPr>
+        <w:t xml:space="preserve">1 </w:t>
+      </w:r>
+      <w:r>
+        <w:rPr>
+          <w:rFonts w:cstheme="minorHAnsi"/>
+          <w:color w:val="000000"/>
+          <w:sz w:val="24"/>
+          <w:szCs w:val="24"/>
+          <w:lang w:val="en-US"/>
+        </w:rPr>
+        <w:t>pod</w:t>
+      </w:r>
+      <w:r>
+        <w:rPr>
+          <w:rFonts w:cstheme="minorHAnsi"/>
+          <w:color w:val="000000"/>
+          <w:sz w:val="24"/>
+          <w:szCs w:val="24"/>
+        </w:rPr>
+        <w:t xml:space="preserve">-2 </w:t>
+      </w:r>
+      <w:r>
+        <w:rPr>
+          <w:rFonts w:cstheme="minorHAnsi"/>
+          <w:color w:val="000000"/>
+          <w:sz w:val="24"/>
+          <w:szCs w:val="24"/>
+        </w:rPr>
+        <w:t xml:space="preserve">без пропусков (если удалить </w:t>
+      </w:r>
+      <w:r>
+        <w:rPr>
+          <w:rFonts w:cstheme="minorHAnsi"/>
+          <w:color w:val="000000"/>
+          <w:sz w:val="24"/>
+          <w:szCs w:val="24"/>
+          <w:lang w:val="en-US"/>
+        </w:rPr>
+        <w:t>pod</w:t>
+      </w:r>
+      <w:r>
+        <w:rPr>
+          <w:rFonts w:cstheme="minorHAnsi"/>
+          <w:color w:val="000000"/>
+          <w:sz w:val="24"/>
+          <w:szCs w:val="24"/>
+        </w:rPr>
+        <w:t xml:space="preserve">-1 </w:t>
+      </w:r>
+      <w:r>
+        <w:rPr>
+          <w:rFonts w:cstheme="minorHAnsi"/>
+          <w:color w:val="000000"/>
+          <w:sz w:val="24"/>
+          <w:szCs w:val="24"/>
+        </w:rPr>
+        <w:t xml:space="preserve">создастся такой же а не </w:t>
+      </w:r>
+      <w:r>
+        <w:rPr>
+          <w:rFonts w:cstheme="minorHAnsi"/>
+          <w:color w:val="000000"/>
+          <w:sz w:val="24"/>
+          <w:szCs w:val="24"/>
+          <w:lang w:val="en-US"/>
+        </w:rPr>
+        <w:t>pod</w:t>
+      </w:r>
+      <w:r>
+        <w:rPr>
+          <w:rFonts w:cstheme="minorHAnsi"/>
+          <w:color w:val="000000"/>
+          <w:sz w:val="24"/>
+          <w:szCs w:val="24"/>
+        </w:rPr>
+        <w:t>-3</w:t>
+      </w:r>
+      <w:r>
+        <w:rPr>
+          <w:rFonts w:cstheme="minorHAnsi"/>
+          <w:color w:val="000000"/>
+          <w:sz w:val="24"/>
+          <w:szCs w:val="24"/>
+        </w:rPr>
+        <w:t>)</w:t>
+      </w:r>
+    </w:p>
+    <w:p>
+      <w:pPr>
+        <w:tabs>
+          <w:tab w:val="left" w:pos="0"/>
+        </w:tabs>
+        <w:autoSpaceDE w:val="0"/>
+        <w:autoSpaceDN w:val="0"/>
+        <w:adjustRightInd w:val="0"/>
+        <w:spacing w:line="240" w:lineRule="auto"/>
+        <w:rPr>
+          <w:rFonts w:cstheme="minorHAnsi"/>
+          <w:color w:val="000000"/>
+          <w:sz w:val="24"/>
+          <w:szCs w:val="24"/>
+        </w:rPr>
+      </w:pPr>
+      <w:r>
+        <w:rPr>
+          <w:rFonts w:cstheme="minorHAnsi"/>
+          <w:color w:val="000000"/>
+          <w:sz w:val="24"/>
+          <w:szCs w:val="24"/>
+        </w:rPr>
+        <w:t xml:space="preserve">При удалении не удаляется </w:t>
+      </w:r>
+      <w:r>
+        <w:rPr>
+          <w:rFonts w:cstheme="minorHAnsi"/>
+          <w:color w:val="000000"/>
+          <w:sz w:val="24"/>
+          <w:szCs w:val="24"/>
+          <w:lang w:val="en-US"/>
+        </w:rPr>
+        <w:t>PVC</w:t>
+      </w:r>
+      <w:r>
+        <w:rPr>
+          <w:rFonts w:cstheme="minorHAnsi"/>
+          <w:color w:val="000000"/>
+          <w:sz w:val="24"/>
+          <w:szCs w:val="24"/>
+        </w:rPr>
+        <w:t xml:space="preserve">, при удалении/создании подов новые поды будут использовать старые </w:t>
+      </w:r>
+      <w:r>
+        <w:rPr>
+          <w:rFonts w:cstheme="minorHAnsi"/>
+          <w:color w:val="000000"/>
+          <w:sz w:val="24"/>
+          <w:szCs w:val="24"/>
+          <w:lang w:val="en-US"/>
+        </w:rPr>
+        <w:t>pvc</w:t>
+      </w:r>
+      <w:r>
+        <w:rPr>
+          <w:rFonts w:cstheme="minorHAnsi"/>
+          <w:color w:val="000000"/>
+          <w:sz w:val="24"/>
+          <w:szCs w:val="24"/>
+        </w:rPr>
+        <w:t xml:space="preserve"> (</w:t>
+      </w:r>
+      <w:bookmarkStart w:id="0" w:name="_GoBack"/>
+      <w:bookmarkEnd w:id="0"/>
+      <w:r>
+        <w:rPr>
+          <w:rFonts w:cstheme="minorHAnsi"/>
+          <w:color w:val="000000"/>
+          <w:sz w:val="24"/>
+          <w:szCs w:val="24"/>
+        </w:rPr>
+        <w:t>старые данные)</w:t>
+      </w:r>
+    </w:p>
+    <w:p>
+      <w:pPr>
+        <w:tabs>
+          <w:tab w:val="left" w:pos="0"/>
+        </w:tabs>
+        <w:autoSpaceDE w:val="0"/>
+        <w:autoSpaceDN w:val="0"/>
+        <w:adjustRightInd w:val="0"/>
+        <w:spacing w:line="240" w:lineRule="auto"/>
+        <w:rPr>
+          <w:rFonts w:cstheme="minorHAnsi"/>
+          <w:color w:val="000000"/>
+          <w:sz w:val="24"/>
+          <w:szCs w:val="24"/>
+        </w:rPr>
+      </w:pPr>
+    </w:p>
+    <w:p>
+      <w:pPr>
+        <w:tabs>
+          <w:tab w:val="left" w:pos="0"/>
+        </w:tabs>
+        <w:autoSpaceDE w:val="0"/>
+        <w:autoSpaceDN w:val="0"/>
+        <w:adjustRightInd w:val="0"/>
+        <w:spacing w:line="240" w:lineRule="auto"/>
+        <w:rPr>
+          <w:rFonts w:cstheme="minorHAnsi"/>
+          <w:color w:val="000000"/>
+          <w:sz w:val="24"/>
+          <w:szCs w:val="24"/>
+        </w:rPr>
+      </w:pPr>
+    </w:p>
+    <w:p>
+      <w:pPr>
+        <w:tabs>
+          <w:tab w:val="left" w:pos="0"/>
+        </w:tabs>
+        <w:autoSpaceDE w:val="0"/>
+        <w:autoSpaceDN w:val="0"/>
+        <w:adjustRightInd w:val="0"/>
+        <w:spacing w:line="240" w:lineRule="auto"/>
+        <w:jc w:val="both"/>
+        <w:rPr>
+          <w:rFonts w:cstheme="minorHAnsi"/>
+          <w:b/>
+          <w:color w:val="000000"/>
+        </w:rPr>
+      </w:pPr>
+      <w:r>
+        <w:rPr>
+          <w:rFonts w:cstheme="minorHAnsi"/>
+          <w:b/>
+          <w:color w:val="000000"/>
+        </w:rPr>
+        <w:t>------------------------------------------------------------------------------------------------------------------------------------------------------------------------------</w:t>
+      </w:r>
+    </w:p>
+    <w:p>
+      <w:pPr>
+        <w:rPr>
+          <w:rFonts w:cstheme="minorHAnsi"/>
+          <w:b/>
+          <w:color w:val="000000"/>
+        </w:rPr>
+      </w:pPr>
+    </w:p>
+    <w:p>
+      <w:pPr>
+        <w:tabs>
+          <w:tab w:val="left" w:pos="0"/>
+        </w:tabs>
+        <w:autoSpaceDE w:val="0"/>
+        <w:autoSpaceDN w:val="0"/>
+        <w:adjustRightInd w:val="0"/>
+        <w:spacing w:line="240" w:lineRule="auto"/>
+        <w:jc w:val="center"/>
+        <w:rPr>
+          <w:rFonts w:cstheme="minorHAnsi"/>
+          <w:b/>
+          <w:color w:val="000000"/>
+          <w:sz w:val="24"/>
+          <w:szCs w:val="24"/>
+          <w:lang w:val="en-US"/>
+        </w:rPr>
+      </w:pPr>
+      <w:r>
+        <w:rPr>
+          <w:rFonts w:cstheme="minorHAnsi"/>
+          <w:b/>
+          <w:color w:val="000000"/>
+          <w:sz w:val="24"/>
+          <w:szCs w:val="24"/>
+          <w:lang w:val="en-US"/>
+        </w:rPr>
+        <w:t xml:space="preserve">Taints </w:t>
+      </w:r>
+      <w:r>
+        <w:rPr>
+          <w:rFonts w:cstheme="minorHAnsi"/>
+          <w:b/>
+          <w:color w:val="000000"/>
+          <w:sz w:val="24"/>
+          <w:szCs w:val="24"/>
+        </w:rPr>
+        <w:t>и</w:t>
+      </w:r>
+      <w:r>
+        <w:rPr>
+          <w:rFonts w:cstheme="minorHAnsi"/>
+          <w:b/>
+          <w:color w:val="000000"/>
+          <w:sz w:val="24"/>
+          <w:szCs w:val="24"/>
+          <w:lang w:val="en-US"/>
+        </w:rPr>
+        <w:t xml:space="preserve"> tolerations</w:t>
+      </w:r>
+    </w:p>
+    <w:p>
+      <w:pPr>
+        <w:tabs>
+          <w:tab w:val="left" w:pos="0"/>
+        </w:tabs>
+        <w:autoSpaceDE w:val="0"/>
+        <w:autoSpaceDN w:val="0"/>
+        <w:adjustRightInd w:val="0"/>
+        <w:spacing w:line="240" w:lineRule="auto"/>
+        <w:jc w:val="both"/>
+        <w:rPr>
+          <w:rFonts w:cstheme="minorHAnsi"/>
+          <w:b/>
+          <w:color w:val="000000"/>
+        </w:rPr>
+      </w:pPr>
+      <w:r>
+        <w:rPr>
+          <w:rFonts w:cstheme="minorHAnsi"/>
+          <w:b/>
+          <w:color w:val="000000"/>
+          <w:lang w:val="en-US"/>
+        </w:rPr>
+        <w:t>Taints</w:t>
+      </w:r>
+      <w:r>
+        <w:rPr>
+          <w:rFonts w:cstheme="minorHAnsi"/>
+          <w:b/>
+          <w:color w:val="000000"/>
+        </w:rPr>
+        <w:t>:</w:t>
+      </w:r>
+      <w:r>
+        <w:rPr>
+          <w:rFonts w:cstheme="minorHAnsi"/>
+          <w:b/>
+          <w:color w:val="000000"/>
+        </w:rPr>
+        <w:t xml:space="preserve"> на НОДЕ</w:t>
+      </w:r>
+      <w:r>
+        <w:rPr>
+          <w:rFonts w:cstheme="minorHAnsi"/>
+          <w:b/>
+          <w:color w:val="000000"/>
+        </w:rPr>
+        <w:t xml:space="preserve"> </w:t>
+      </w:r>
+      <w:r>
+        <w:rPr>
+          <w:rFonts w:cstheme="minorHAnsi"/>
+          <w:color w:val="000000"/>
+        </w:rPr>
+        <w:t xml:space="preserve">зараза - объявляем часть узлов заразными и </w:t>
+      </w:r>
+      <w:r>
+        <w:rPr>
+          <w:rFonts w:cstheme="minorHAnsi"/>
+          <w:color w:val="000000"/>
+          <w:lang w:val="en-US"/>
+        </w:rPr>
+        <w:t>k</w:t>
+      </w:r>
+      <w:r>
+        <w:rPr>
+          <w:rFonts w:cstheme="minorHAnsi"/>
+          <w:color w:val="000000"/>
+        </w:rPr>
+        <w:t>8</w:t>
+      </w:r>
+      <w:r>
+        <w:rPr>
+          <w:rFonts w:cstheme="minorHAnsi"/>
+          <w:color w:val="000000"/>
+          <w:lang w:val="en-US"/>
+        </w:rPr>
+        <w:t>s</w:t>
+      </w:r>
+      <w:r>
+        <w:rPr>
+          <w:rFonts w:cstheme="minorHAnsi"/>
+          <w:color w:val="000000"/>
+        </w:rPr>
+        <w:t xml:space="preserve"> </w:t>
+      </w:r>
+      <w:r>
+        <w:rPr>
+          <w:rFonts w:cstheme="minorHAnsi"/>
+          <w:color w:val="000000"/>
+        </w:rPr>
+        <w:t>перестаёт запускать на этих нодах поды, кроме тех</w:t>
+      </w:r>
+      <w:r>
+        <w:rPr>
+          <w:rFonts w:cstheme="minorHAnsi"/>
+          <w:color w:val="000000"/>
+        </w:rPr>
+        <w:t xml:space="preserve"> подов</w:t>
+      </w:r>
+      <w:r>
+        <w:rPr>
+          <w:rFonts w:cstheme="minorHAnsi"/>
+          <w:color w:val="000000"/>
+        </w:rPr>
+        <w:t xml:space="preserve"> в которых есть сопротивление к заразе (</w:t>
+      </w:r>
+      <w:r>
+        <w:rPr>
+          <w:rFonts w:cstheme="minorHAnsi"/>
+          <w:b/>
+          <w:color w:val="000000"/>
+          <w:lang w:val="en-US"/>
+        </w:rPr>
+        <w:t>Tolerations</w:t>
+      </w:r>
+      <w:r>
+        <w:rPr>
+          <w:rFonts w:cstheme="minorHAnsi"/>
+          <w:b/>
+          <w:color w:val="000000"/>
+        </w:rPr>
+        <w:t>)</w:t>
+      </w:r>
     </w:p>
     <w:p>
       <w:pPr>
@@ -5071,9 +4683,35 @@
         <w:adjustRightInd w:val="0"/>
         <w:spacing w:after="0" w:line="240" w:lineRule="auto"/>
         <w:rPr>
-          <w:b/>
-        </w:rPr>
-      </w:pPr>
+          <w:rFonts w:cstheme="minorHAnsi"/>
+          <w:b/>
+          <w:color w:val="000000"/>
+        </w:rPr>
+      </w:pPr>
+      <w:r>
+        <w:rPr>
+          <w:rFonts w:cstheme="minorHAnsi"/>
+          <w:b/>
+          <w:color w:val="000000"/>
+        </w:rPr>
+        <w:t>Ключ:значение</w:t>
+      </w:r>
+      <w:r>
+        <w:rPr>
+          <w:rFonts w:cstheme="minorHAnsi"/>
+          <w:b/>
+          <w:color w:val="000000"/>
+        </w:rPr>
+        <w:t xml:space="preserve"> </w:t>
+      </w:r>
+      <w:r>
+        <w:rPr>
+          <w:rFonts w:cstheme="minorHAnsi"/>
+          <w:b/>
+          <w:color w:val="000000"/>
+        </w:rPr>
+        <w:tab/>
+      </w:r>
     </w:p>
     <w:p>
       <w:pPr>
@@ -5085,9 +4723,24 @@
         <w:adjustRightInd w:val="0"/>
         <w:spacing w:after="0" w:line="240" w:lineRule="auto"/>
         <w:rPr>
-          <w:b/>
-        </w:rPr>
-      </w:pPr>
+          <w:rFonts w:cstheme="minorHAnsi"/>
+          <w:color w:val="000000"/>
+        </w:rPr>
+      </w:pPr>
+      <w:r>
+        <w:rPr>
+          <w:rFonts w:cstheme="minorHAnsi"/>
+          <w:color w:val="000000"/>
+        </w:rPr>
+        <w:t>NoSchedule</w:t>
+      </w:r>
+      <w:r>
+        <w:rPr>
+          <w:rFonts w:cstheme="minorHAnsi"/>
+          <w:color w:val="000000"/>
+        </w:rPr>
+        <w:t xml:space="preserve"> не устанавливать поды на ноде с этой заразой</w:t>
+      </w:r>
     </w:p>
     <w:p>
       <w:pPr>
@@ -5099,9 +4752,31 @@
         <w:adjustRightInd w:val="0"/>
         <w:spacing w:after="0" w:line="240" w:lineRule="auto"/>
         <w:rPr>
-          <w:b/>
-        </w:rPr>
-      </w:pPr>
+          <w:rFonts w:cstheme="minorHAnsi"/>
+          <w:color w:val="000000"/>
+        </w:rPr>
+      </w:pPr>
+      <w:r>
+        <w:rPr>
+          <w:rFonts w:cstheme="minorHAnsi"/>
+          <w:color w:val="000000"/>
+        </w:rPr>
+        <w:tab/>
+      </w:r>
+      <w:r>
+        <w:rPr>
+          <w:rFonts w:cstheme="minorHAnsi"/>
+          <w:color w:val="000000"/>
+        </w:rPr>
+        <w:tab/>
+      </w:r>
+      <w:r>
+        <w:rPr>
+          <w:rFonts w:cstheme="minorHAnsi"/>
+          <w:color w:val="000000"/>
+        </w:rPr>
+        <w:tab/>
+      </w:r>
     </w:p>
     <w:p>
       <w:pPr>
@@ -5113,9 +4788,39 @@
         <w:adjustRightInd w:val="0"/>
         <w:spacing w:after="0" w:line="240" w:lineRule="auto"/>
         <w:rPr>
-          <w:b/>
-        </w:rPr>
-      </w:pPr>
+          <w:rFonts w:cstheme="minorHAnsi"/>
+          <w:color w:val="000000"/>
+        </w:rPr>
+      </w:pPr>
+      <w:r>
+        <w:rPr>
+          <w:rFonts w:cstheme="minorHAnsi"/>
+          <w:color w:val="000000"/>
+        </w:rPr>
+        <w:t>NoExecute</w:t>
+      </w:r>
+      <w:r>
+        <w:rPr>
+          <w:rFonts w:cstheme="minorHAnsi"/>
+          <w:color w:val="000000"/>
+        </w:rPr>
+        <w:t xml:space="preserve"> действует так же и на запущенные поды, если на ноде появляется зараза, то поды без сопротивления удаляются(если из </w:t>
+      </w:r>
+      <w:r>
+        <w:rPr>
+          <w:rFonts w:cstheme="minorHAnsi"/>
+          <w:color w:val="000000"/>
+          <w:lang w:val="en-US"/>
+        </w:rPr>
+        <w:t>RS</w:t>
+      </w:r>
+      <w:r>
+        <w:rPr>
+          <w:rFonts w:cstheme="minorHAnsi"/>
+          <w:color w:val="000000"/>
+        </w:rPr>
+        <w:t xml:space="preserve"> то запускаются на др нодах)</w:t>
+      </w:r>
     </w:p>
     <w:p>
       <w:pPr>
@@ -5127,7 +4832,8 @@
         <w:adjustRightInd w:val="0"/>
         <w:spacing w:after="0" w:line="240" w:lineRule="auto"/>
         <w:rPr>
-          <w:b/>
+          <w:rFonts w:cstheme="minorHAnsi"/>
+          <w:color w:val="000000"/>
         </w:rPr>
       </w:pPr>
     </w:p>
@@ -5141,7 +4847,2400 @@
         <w:adjustRightInd w:val="0"/>
         <w:spacing w:after="0" w:line="240" w:lineRule="auto"/>
         <w:rPr>
-          <w:b/>
+          <w:rFonts w:cstheme="minorHAnsi"/>
+          <w:color w:val="000000"/>
+        </w:rPr>
+      </w:pPr>
+    </w:p>
+    <w:p>
+      <w:pPr>
+        <w:tabs>
+          <w:tab w:val="left" w:pos="0"/>
+        </w:tabs>
+        <w:autoSpaceDE w:val="0"/>
+        <w:autoSpaceDN w:val="0"/>
+        <w:adjustRightInd w:val="0"/>
+        <w:spacing w:line="240" w:lineRule="auto"/>
+        <w:jc w:val="both"/>
+        <w:rPr>
+          <w:rFonts w:cstheme="minorHAnsi"/>
+          <w:b/>
+          <w:color w:val="000000"/>
+        </w:rPr>
+      </w:pPr>
+      <w:r>
+        <w:rPr>
+          <w:rFonts w:cstheme="minorHAnsi"/>
+          <w:b/>
+          <w:color w:val="000000"/>
+          <w:lang w:val="en-US"/>
+        </w:rPr>
+        <w:t>T</w:t>
+      </w:r>
+      <w:r>
+        <w:rPr>
+          <w:rFonts w:cstheme="minorHAnsi"/>
+          <w:b/>
+          <w:color w:val="000000"/>
+          <w:lang w:val="en-US"/>
+        </w:rPr>
+        <w:t>olerations</w:t>
+      </w:r>
+      <w:r>
+        <w:rPr>
+          <w:rFonts w:cstheme="minorHAnsi"/>
+          <w:b/>
+          <w:color w:val="000000"/>
+        </w:rPr>
+        <w:t>:</w:t>
+      </w:r>
+      <w:r>
+        <w:rPr>
+          <w:rFonts w:cstheme="minorHAnsi"/>
+          <w:b/>
+          <w:color w:val="000000"/>
+        </w:rPr>
+        <w:t xml:space="preserve"> на ПОДЕ</w:t>
+      </w:r>
+      <w:r>
+        <w:rPr>
+          <w:rFonts w:cstheme="minorHAnsi"/>
+          <w:b/>
+          <w:color w:val="000000"/>
+        </w:rPr>
+        <w:t xml:space="preserve"> </w:t>
+      </w:r>
+      <w:r>
+        <w:rPr>
+          <w:rFonts w:cstheme="minorHAnsi"/>
+          <w:color w:val="000000"/>
+        </w:rPr>
+        <w:t>сопротивление заразе</w:t>
+      </w:r>
+    </w:p>
+    <w:p>
+      <w:pPr>
+        <w:rPr>
+          <w:rFonts w:cstheme="minorHAnsi"/>
+          <w:b/>
+          <w:color w:val="000000"/>
+        </w:rPr>
+      </w:pPr>
+    </w:p>
+    <w:p>
+      <w:pPr>
+        <w:rPr>
+          <w:rFonts w:cstheme="minorHAnsi"/>
+          <w:b/>
+          <w:color w:val="000000"/>
+        </w:rPr>
+      </w:pPr>
+      <w:r>
+        <w:rPr>
+          <w:rFonts w:cstheme="minorHAnsi"/>
+          <w:b/>
+          <w:color w:val="000000"/>
+        </w:rPr>
+        <w:t>------------------------------------------------------------------------------------------------------------------------------------------------------------------------------</w:t>
+      </w:r>
+    </w:p>
+    <w:p>
+      <w:pPr>
+        <w:tabs>
+          <w:tab w:val="left" w:pos="0"/>
+        </w:tabs>
+        <w:autoSpaceDE w:val="0"/>
+        <w:autoSpaceDN w:val="0"/>
+        <w:adjustRightInd w:val="0"/>
+        <w:spacing w:line="240" w:lineRule="auto"/>
+        <w:jc w:val="both"/>
+        <w:rPr>
+          <w:rFonts w:cstheme="minorHAnsi"/>
+          <w:b/>
+          <w:color w:val="000000"/>
+        </w:rPr>
+      </w:pPr>
+      <w:r>
+        <w:rPr>
+          <w:rFonts w:cstheme="minorHAnsi"/>
+          <w:b/>
+          <w:color w:val="000000"/>
+          <w:lang w:val="en-US"/>
+        </w:rPr>
+        <w:t>STATIC</w:t>
+      </w:r>
+      <w:r>
+        <w:rPr>
+          <w:rFonts w:cstheme="minorHAnsi"/>
+          <w:b/>
+          <w:color w:val="000000"/>
+        </w:rPr>
+        <w:t xml:space="preserve"> </w:t>
+      </w:r>
+      <w:r>
+        <w:rPr>
+          <w:rFonts w:cstheme="minorHAnsi"/>
+          <w:b/>
+          <w:color w:val="000000"/>
+          <w:lang w:val="en-US"/>
+        </w:rPr>
+        <w:t>POD</w:t>
+      </w:r>
+      <w:r>
+        <w:rPr>
+          <w:rFonts w:cstheme="minorHAnsi"/>
+          <w:b/>
+          <w:color w:val="000000"/>
+        </w:rPr>
+        <w:t xml:space="preserve"> </w:t>
+      </w:r>
+      <w:r>
+        <w:rPr>
+          <w:rFonts w:cstheme="minorHAnsi"/>
+          <w:b/>
+          <w:color w:val="000000"/>
+        </w:rPr>
+        <w:t xml:space="preserve">запускается </w:t>
+      </w:r>
+      <w:r>
+        <w:rPr>
+          <w:rFonts w:cstheme="minorHAnsi"/>
+          <w:b/>
+          <w:color w:val="000000"/>
+        </w:rPr>
+        <w:t>НЕ</w:t>
+      </w:r>
+      <w:r>
+        <w:rPr>
+          <w:rFonts w:cstheme="minorHAnsi"/>
+          <w:b/>
+          <w:color w:val="000000"/>
+        </w:rPr>
+        <w:t xml:space="preserve"> из </w:t>
+      </w:r>
+      <w:r>
+        <w:rPr>
+          <w:rFonts w:cstheme="minorHAnsi"/>
+          <w:b/>
+          <w:color w:val="000000"/>
+          <w:lang w:val="en-US"/>
+        </w:rPr>
+        <w:t>API</w:t>
+      </w:r>
+      <w:r>
+        <w:rPr>
+          <w:rFonts w:cstheme="minorHAnsi"/>
+          <w:b/>
+          <w:color w:val="000000"/>
+        </w:rPr>
+        <w:t xml:space="preserve"> </w:t>
+      </w:r>
+      <w:r>
+        <w:rPr>
+          <w:rFonts w:cstheme="minorHAnsi"/>
+          <w:b/>
+          <w:color w:val="000000"/>
+        </w:rPr>
+        <w:t xml:space="preserve">а манифест файлом из </w:t>
+      </w:r>
+      <w:r>
+        <w:rPr>
+          <w:rFonts w:cstheme="minorHAnsi"/>
+          <w:b/>
+          <w:color w:val="000000"/>
+        </w:rPr>
+        <w:t>/</w:t>
+      </w:r>
+      <w:r>
+        <w:rPr>
+          <w:rFonts w:cstheme="minorHAnsi"/>
+          <w:b/>
+          <w:color w:val="000000"/>
+          <w:lang w:val="en-US"/>
+        </w:rPr>
+        <w:t>etc</w:t>
+      </w:r>
+      <w:r>
+        <w:rPr>
+          <w:rFonts w:cstheme="minorHAnsi"/>
+          <w:b/>
+          <w:color w:val="000000"/>
+        </w:rPr>
+        <w:t>/</w:t>
+      </w:r>
+      <w:r>
+        <w:rPr>
+          <w:rFonts w:cstheme="minorHAnsi"/>
+          <w:b/>
+          <w:color w:val="000000"/>
+          <w:lang w:val="en-US"/>
+        </w:rPr>
+        <w:t>kubernetes</w:t>
+      </w:r>
+      <w:r>
+        <w:rPr>
+          <w:rFonts w:cstheme="minorHAnsi"/>
+          <w:b/>
+          <w:color w:val="000000"/>
+        </w:rPr>
+        <w:t>/</w:t>
+      </w:r>
+      <w:r>
+        <w:rPr>
+          <w:rFonts w:cstheme="minorHAnsi"/>
+          <w:b/>
+          <w:color w:val="000000"/>
+          <w:lang w:val="en-US"/>
+        </w:rPr>
+        <w:t>manifest</w:t>
+      </w:r>
+    </w:p>
+    <w:p>
+      <w:pPr>
+        <w:tabs>
+          <w:tab w:val="left" w:pos="0"/>
+        </w:tabs>
+        <w:autoSpaceDE w:val="0"/>
+        <w:autoSpaceDN w:val="0"/>
+        <w:adjustRightInd w:val="0"/>
+        <w:spacing w:line="240" w:lineRule="auto"/>
+        <w:jc w:val="both"/>
+        <w:rPr>
+          <w:rFonts w:cstheme="minorHAnsi"/>
+          <w:color w:val="000000"/>
+        </w:rPr>
+      </w:pPr>
+      <w:r>
+        <w:rPr>
+          <w:rFonts w:cstheme="minorHAnsi"/>
+          <w:color w:val="000000"/>
+        </w:rPr>
+        <w:t>Удаляется, редактируется тоже только в файле на ноде в папке</w:t>
+      </w:r>
+    </w:p>
+    <w:p>
+      <w:pPr>
+        <w:tabs>
+          <w:tab w:val="left" w:pos="0"/>
+        </w:tabs>
+        <w:autoSpaceDE w:val="0"/>
+        <w:autoSpaceDN w:val="0"/>
+        <w:adjustRightInd w:val="0"/>
+        <w:spacing w:line="240" w:lineRule="auto"/>
+        <w:jc w:val="both"/>
+        <w:rPr>
+          <w:rFonts w:cstheme="minorHAnsi"/>
+          <w:color w:val="000000"/>
+        </w:rPr>
+      </w:pPr>
+      <w:r>
+        <w:rPr>
+          <w:rFonts w:cstheme="minorHAnsi"/>
+          <w:color w:val="000000"/>
+        </w:rPr>
+        <w:t>Например з</w:t>
+      </w:r>
+      <w:r>
+        <w:rPr>
+          <w:rFonts w:cstheme="minorHAnsi"/>
+          <w:color w:val="000000"/>
+        </w:rPr>
+        <w:t>апускает на мастер нодах кластерные поды</w:t>
+      </w:r>
+      <w:r>
+        <w:rPr>
+          <w:rFonts w:cstheme="minorHAnsi"/>
+          <w:color w:val="000000"/>
+        </w:rPr>
+        <w:t xml:space="preserve"> </w:t>
+      </w:r>
+      <w:r>
+        <w:rPr>
+          <w:rFonts w:cstheme="minorHAnsi"/>
+          <w:color w:val="000000"/>
+          <w:lang w:val="en-US"/>
+        </w:rPr>
+        <w:t>etcd</w:t>
+      </w:r>
+      <w:r>
+        <w:rPr>
+          <w:rFonts w:cstheme="minorHAnsi"/>
+          <w:color w:val="000000"/>
+        </w:rPr>
+        <w:t xml:space="preserve"> </w:t>
+      </w:r>
+      <w:r>
+        <w:rPr>
+          <w:rFonts w:cstheme="minorHAnsi"/>
+          <w:color w:val="000000"/>
+          <w:lang w:val="en-US"/>
+        </w:rPr>
+        <w:t>api</w:t>
+      </w:r>
+      <w:r>
+        <w:rPr>
+          <w:rFonts w:cstheme="minorHAnsi"/>
+          <w:color w:val="000000"/>
+        </w:rPr>
+        <w:t xml:space="preserve"> </w:t>
+      </w:r>
+      <w:r>
+        <w:rPr>
+          <w:rFonts w:cstheme="minorHAnsi"/>
+          <w:color w:val="000000"/>
+          <w:lang w:val="en-US"/>
+        </w:rPr>
+        <w:t>controller</w:t>
+      </w:r>
+      <w:r>
+        <w:rPr>
+          <w:rFonts w:cstheme="minorHAnsi"/>
+          <w:color w:val="000000"/>
+        </w:rPr>
+        <w:t xml:space="preserve"> </w:t>
+      </w:r>
+      <w:r>
+        <w:rPr>
+          <w:rFonts w:cstheme="minorHAnsi"/>
+          <w:color w:val="000000"/>
+          <w:lang w:val="en-US"/>
+        </w:rPr>
+        <w:t>scheduler</w:t>
+      </w:r>
+      <w:r>
+        <w:rPr>
+          <w:rFonts w:cstheme="minorHAnsi"/>
+          <w:color w:val="000000"/>
+        </w:rPr>
+        <w:t xml:space="preserve"> </w:t>
+      </w:r>
+    </w:p>
+    <w:p>
+      <w:pPr>
+        <w:rPr>
+          <w:rFonts w:cstheme="minorHAnsi"/>
+          <w:b/>
+          <w:color w:val="000000"/>
+        </w:rPr>
+      </w:pPr>
+      <w:r>
+        <w:rPr>
+          <w:rFonts w:cstheme="minorHAnsi"/>
+          <w:b/>
+          <w:color w:val="000000"/>
+        </w:rPr>
+        <w:t>------------------------------------------------------------------------------------------------------------------------------------------------------------------------------</w:t>
+      </w:r>
+    </w:p>
+    <w:p>
+      <w:pPr>
+        <w:tabs>
+          <w:tab w:val="left" w:pos="0"/>
+        </w:tabs>
+        <w:autoSpaceDE w:val="0"/>
+        <w:autoSpaceDN w:val="0"/>
+        <w:adjustRightInd w:val="0"/>
+        <w:spacing w:line="240" w:lineRule="auto"/>
+        <w:jc w:val="both"/>
+        <w:rPr>
+          <w:rFonts w:cstheme="minorHAnsi"/>
+          <w:b/>
+          <w:color w:val="000000"/>
+        </w:rPr>
+      </w:pPr>
+    </w:p>
+    <w:p>
+      <w:pPr>
+        <w:tabs>
+          <w:tab w:val="left" w:pos="0"/>
+        </w:tabs>
+        <w:autoSpaceDE w:val="0"/>
+        <w:autoSpaceDN w:val="0"/>
+        <w:adjustRightInd w:val="0"/>
+        <w:spacing w:line="240" w:lineRule="auto"/>
+        <w:jc w:val="both"/>
+        <w:rPr>
+          <w:rFonts w:cstheme="minorHAnsi"/>
+          <w:b/>
+          <w:color w:val="000000"/>
+        </w:rPr>
+      </w:pPr>
+    </w:p>
+    <w:p>
+      <w:pPr>
+        <w:tabs>
+          <w:tab w:val="left" w:pos="0"/>
+        </w:tabs>
+        <w:autoSpaceDE w:val="0"/>
+        <w:autoSpaceDN w:val="0"/>
+        <w:adjustRightInd w:val="0"/>
+        <w:spacing w:line="240" w:lineRule="auto"/>
+        <w:rPr>
+          <w:rFonts w:cstheme="minorHAnsi"/>
+          <w:b/>
+          <w:color w:val="000000"/>
+        </w:rPr>
+      </w:pPr>
+      <w:r>
+        <w:rPr>
+          <w:rFonts w:cstheme="minorHAnsi"/>
+          <w:b/>
+          <w:color w:val="000000"/>
+        </w:rPr>
+        <w:t>#</w:t>
+      </w:r>
+      <w:r>
+        <w:rPr>
+          <w:rFonts w:cstheme="minorHAnsi"/>
+          <w:b/>
+          <w:color w:val="000000"/>
+          <w:lang w:val="en-US"/>
+        </w:rPr>
+        <w:t>JOBS</w:t>
+      </w:r>
+      <w:r>
+        <w:rPr>
+          <w:rFonts w:cstheme="minorHAnsi"/>
+          <w:b/>
+          <w:color w:val="000000"/>
+        </w:rPr>
+        <w:t xml:space="preserve"> </w:t>
+      </w:r>
+      <w:r>
+        <w:rPr>
+          <w:rFonts w:cstheme="minorHAnsi"/>
+          <w:b/>
+          <w:color w:val="000000"/>
+        </w:rPr>
+        <w:t>запуск</w:t>
+      </w:r>
+      <w:r>
+        <w:rPr>
+          <w:rFonts w:cstheme="minorHAnsi"/>
+          <w:b/>
+          <w:color w:val="000000"/>
+        </w:rPr>
+        <w:t xml:space="preserve"> модулей выполняющих одну заканчиваемую задачу</w:t>
+      </w:r>
+      <w:r>
+        <w:rPr>
+          <w:rFonts w:cstheme="minorHAnsi"/>
+          <w:b/>
+          <w:color w:val="000000"/>
+        </w:rPr>
+        <w:t xml:space="preserve"> </w:t>
+      </w:r>
+      <w:r>
+        <w:rPr>
+          <w:rFonts w:cstheme="minorHAnsi"/>
+          <w:b/>
+          <w:color w:val="000000"/>
+        </w:rPr>
+        <w:t>(</w:t>
+      </w:r>
+      <w:r>
+        <w:rPr>
+          <w:rFonts w:cstheme="minorHAnsi"/>
+          <w:b/>
+          <w:color w:val="000000"/>
+        </w:rPr>
+        <w:t>неперезапускаемого контейнера</w:t>
+      </w:r>
+      <w:r>
+        <w:rPr>
+          <w:rFonts w:cstheme="minorHAnsi"/>
+          <w:b/>
+          <w:color w:val="000000"/>
+        </w:rPr>
+        <w:t>)</w:t>
+      </w:r>
+      <w:r>
+        <w:rPr>
+          <w:rFonts w:cstheme="minorHAnsi"/>
+          <w:b/>
+          <w:color w:val="000000"/>
+        </w:rPr>
+        <w:t>. П</w:t>
+      </w:r>
+      <w:r>
+        <w:rPr>
+          <w:rFonts w:cstheme="minorHAnsi"/>
+          <w:b/>
+          <w:color w:val="000000"/>
+        </w:rPr>
+        <w:t>ри отключении узла, передается на другой пока не завершит работу.</w:t>
+      </w:r>
+    </w:p>
+    <w:p>
+      <w:pPr>
+        <w:spacing w:after="0" w:line="240" w:lineRule="auto"/>
+        <w:rPr>
+          <w:rFonts w:cstheme="minorHAnsi"/>
+          <w:color w:val="000000"/>
+          <w:lang w:val="en-US"/>
+        </w:rPr>
+      </w:pPr>
+      <w:r>
+        <w:rPr>
+          <w:rFonts w:cstheme="minorHAnsi"/>
+          <w:color w:val="000000"/>
+          <w:lang w:val="en-US"/>
+        </w:rPr>
+        <w:t>apiVersion: batch/v1</w:t>
+      </w:r>
+    </w:p>
+    <w:p>
+      <w:pPr>
+        <w:spacing w:after="0" w:line="240" w:lineRule="auto"/>
+        <w:rPr>
+          <w:rFonts w:cstheme="minorHAnsi"/>
+          <w:color w:val="000000"/>
+          <w:lang w:val="en-US"/>
+        </w:rPr>
+      </w:pPr>
+      <w:r>
+        <w:rPr>
+          <w:rFonts w:cstheme="minorHAnsi"/>
+          <w:color w:val="000000"/>
+          <w:lang w:val="en-US"/>
+        </w:rPr>
+        <w:t>kind: Job</w:t>
+      </w:r>
+    </w:p>
+    <w:p>
+      <w:pPr>
+        <w:spacing w:after="0" w:line="240" w:lineRule="auto"/>
+        <w:rPr>
+          <w:rFonts w:cstheme="minorHAnsi"/>
+          <w:color w:val="000000"/>
+          <w:lang w:val="en-US"/>
+        </w:rPr>
+      </w:pPr>
+      <w:r>
+        <w:rPr>
+          <w:rFonts w:cstheme="minorHAnsi"/>
+          <w:color w:val="000000"/>
+          <w:lang w:val="en-US"/>
+        </w:rPr>
+        <w:t>metadata:</w:t>
+      </w:r>
+    </w:p>
+    <w:p>
+      <w:pPr>
+        <w:spacing w:after="0" w:line="240" w:lineRule="auto"/>
+        <w:rPr>
+          <w:rFonts w:cstheme="minorHAnsi"/>
+          <w:color w:val="000000"/>
+          <w:lang w:val="en-US"/>
+        </w:rPr>
+      </w:pPr>
+      <w:r>
+        <w:rPr>
+          <w:rFonts w:cstheme="minorHAnsi"/>
+          <w:color w:val="000000"/>
+          <w:lang w:val="en-US"/>
+        </w:rPr>
+        <w:t xml:space="preserve">  name: multi-completion-batch-job</w:t>
+      </w:r>
+    </w:p>
+    <w:p>
+      <w:pPr>
+        <w:spacing w:after="0" w:line="240" w:lineRule="auto"/>
+        <w:rPr>
+          <w:rFonts w:cstheme="minorHAnsi"/>
+          <w:color w:val="000000"/>
+          <w:lang w:val="en-US"/>
+        </w:rPr>
+      </w:pPr>
+      <w:r>
+        <w:rPr>
+          <w:rFonts w:cstheme="minorHAnsi"/>
+          <w:color w:val="000000"/>
+          <w:lang w:val="en-US"/>
+        </w:rPr>
+        <w:t>spec:</w:t>
+      </w:r>
+    </w:p>
+    <w:p>
+      <w:pPr>
+        <w:spacing w:after="0" w:line="240" w:lineRule="auto"/>
+        <w:rPr>
+          <w:rFonts w:cstheme="minorHAnsi"/>
+          <w:color w:val="000000"/>
+        </w:rPr>
+      </w:pPr>
+      <w:r>
+        <w:rPr>
+          <w:rFonts w:cstheme="minorHAnsi"/>
+          <w:color w:val="000000"/>
+          <w:lang w:val="en-US"/>
+        </w:rPr>
+        <w:t xml:space="preserve">  completions</w:t>
+      </w:r>
+      <w:r>
+        <w:rPr>
+          <w:rFonts w:cstheme="minorHAnsi"/>
+          <w:color w:val="000000"/>
+        </w:rPr>
+        <w:t>: 5</w:t>
+      </w:r>
+      <w:r>
+        <w:rPr>
+          <w:rFonts w:cstheme="minorHAnsi"/>
+          <w:color w:val="000000"/>
+        </w:rPr>
+        <w:tab/>
+        <w:t>#</w:t>
+      </w:r>
+      <w:r>
+        <w:t xml:space="preserve"> </w:t>
+      </w:r>
+      <w:r>
+        <w:rPr>
+          <w:rFonts w:cstheme="minorHAnsi"/>
+          <w:color w:val="000000"/>
+        </w:rPr>
+        <w:t xml:space="preserve">Установка </w:t>
+      </w:r>
+      <w:r>
+        <w:rPr>
+          <w:rFonts w:cstheme="minorHAnsi"/>
+          <w:color w:val="000000"/>
+          <w:lang w:val="en-US"/>
+        </w:rPr>
+        <w:t>completions</w:t>
+      </w:r>
+      <w:r>
+        <w:rPr>
+          <w:rFonts w:cstheme="minorHAnsi"/>
+          <w:color w:val="000000"/>
+        </w:rPr>
+        <w:t xml:space="preserve"> равной 5заставляет это задание выполнитьпоследовательно пять модулей</w:t>
+      </w:r>
+    </w:p>
+    <w:p>
+      <w:pPr>
+        <w:spacing w:after="0" w:line="240" w:lineRule="auto"/>
+        <w:rPr>
+          <w:rFonts w:cstheme="minorHAnsi"/>
+          <w:color w:val="000000"/>
+        </w:rPr>
+      </w:pPr>
+      <w:r>
+        <w:rPr>
+          <w:rFonts w:cstheme="minorHAnsi"/>
+          <w:color w:val="000000"/>
+        </w:rPr>
+        <w:t xml:space="preserve">  </w:t>
+      </w:r>
+      <w:r>
+        <w:rPr>
+          <w:rFonts w:cstheme="minorHAnsi"/>
+          <w:color w:val="000000"/>
+          <w:lang w:val="en-US"/>
+        </w:rPr>
+        <w:t>parallelism</w:t>
+      </w:r>
+      <w:r>
+        <w:rPr>
+          <w:rFonts w:cstheme="minorHAnsi"/>
+          <w:color w:val="000000"/>
+        </w:rPr>
+        <w:t>: 2</w:t>
+      </w:r>
+      <w:r>
+        <w:rPr>
+          <w:rFonts w:cstheme="minorHAnsi"/>
+          <w:color w:val="000000"/>
+        </w:rPr>
+        <w:tab/>
+      </w:r>
+      <w:r>
+        <w:rPr>
+          <w:rFonts w:cstheme="minorHAnsi"/>
+          <w:color w:val="000000"/>
+        </w:rPr>
+        <w:tab/>
+        <w:t>#</w:t>
+      </w:r>
+      <w:r>
+        <w:t xml:space="preserve"> </w:t>
+      </w:r>
+      <w:r>
+        <w:rPr>
+          <w:rFonts w:cstheme="minorHAnsi"/>
+          <w:color w:val="000000"/>
+        </w:rPr>
+        <w:t>задание создаёт два пода и запускает их</w:t>
+      </w:r>
+      <w:r>
+        <w:rPr>
+          <w:rFonts w:cstheme="minorHAnsi"/>
+          <w:color w:val="000000"/>
+        </w:rPr>
+        <w:t xml:space="preserve"> параллельно</w:t>
+      </w:r>
+    </w:p>
+    <w:p>
+      <w:pPr>
+        <w:spacing w:after="0" w:line="240" w:lineRule="auto"/>
+        <w:rPr>
+          <w:rFonts w:cstheme="minorHAnsi"/>
+          <w:color w:val="000000"/>
+          <w:lang w:val="en-US"/>
+        </w:rPr>
+      </w:pPr>
+      <w:r>
+        <w:rPr>
+          <w:rFonts w:cstheme="minorHAnsi"/>
+          <w:color w:val="000000"/>
+        </w:rPr>
+        <w:t xml:space="preserve">  </w:t>
+      </w:r>
+      <w:r>
+        <w:rPr>
+          <w:rFonts w:cstheme="minorHAnsi"/>
+          <w:color w:val="000000"/>
+          <w:lang w:val="en-US"/>
+        </w:rPr>
+        <w:t>template:</w:t>
+      </w:r>
+    </w:p>
+    <w:p>
+      <w:pPr>
+        <w:spacing w:after="0" w:line="240" w:lineRule="auto"/>
+        <w:rPr>
+          <w:rFonts w:cstheme="minorHAnsi"/>
+          <w:color w:val="000000"/>
+          <w:lang w:val="en-US"/>
+        </w:rPr>
+      </w:pPr>
+      <w:r>
+        <w:rPr>
+          <w:rFonts w:cstheme="minorHAnsi"/>
+          <w:color w:val="000000"/>
+          <w:lang w:val="en-US"/>
+        </w:rPr>
+        <w:t xml:space="preserve">    metadata:</w:t>
+      </w:r>
+    </w:p>
+    <w:p>
+      <w:pPr>
+        <w:spacing w:after="0" w:line="240" w:lineRule="auto"/>
+        <w:rPr>
+          <w:rFonts w:cstheme="minorHAnsi"/>
+          <w:color w:val="000000"/>
+          <w:lang w:val="en-US"/>
+        </w:rPr>
+      </w:pPr>
+      <w:r>
+        <w:rPr>
+          <w:rFonts w:cstheme="minorHAnsi"/>
+          <w:color w:val="000000"/>
+          <w:lang w:val="en-US"/>
+        </w:rPr>
+        <w:t xml:space="preserve">      labels:</w:t>
+      </w:r>
+    </w:p>
+    <w:p>
+      <w:pPr>
+        <w:spacing w:after="0" w:line="240" w:lineRule="auto"/>
+        <w:rPr>
+          <w:rFonts w:cstheme="minorHAnsi"/>
+          <w:color w:val="000000"/>
+          <w:lang w:val="en-US"/>
+        </w:rPr>
+      </w:pPr>
+      <w:r>
+        <w:rPr>
+          <w:rFonts w:cstheme="minorHAnsi"/>
+          <w:color w:val="000000"/>
+          <w:lang w:val="en-US"/>
+        </w:rPr>
+        <w:t xml:space="preserve">        app: batch-job</w:t>
+      </w:r>
+    </w:p>
+    <w:p>
+      <w:pPr>
+        <w:spacing w:after="0" w:line="240" w:lineRule="auto"/>
+        <w:rPr>
+          <w:rFonts w:cstheme="minorHAnsi"/>
+          <w:color w:val="000000"/>
+          <w:lang w:val="en-US"/>
+        </w:rPr>
+      </w:pPr>
+      <w:r>
+        <w:rPr>
+          <w:rFonts w:cstheme="minorHAnsi"/>
+          <w:color w:val="000000"/>
+          <w:lang w:val="en-US"/>
+        </w:rPr>
+        <w:t xml:space="preserve">    spec:</w:t>
+      </w:r>
+    </w:p>
+    <w:p>
+      <w:pPr>
+        <w:spacing w:after="0" w:line="240" w:lineRule="auto"/>
+        <w:rPr>
+          <w:rFonts w:cstheme="minorHAnsi"/>
+          <w:color w:val="000000"/>
+          <w:lang w:val="en-US"/>
+        </w:rPr>
+      </w:pPr>
+      <w:r>
+        <w:rPr>
+          <w:rFonts w:cstheme="minorHAnsi"/>
+          <w:color w:val="000000"/>
+          <w:lang w:val="en-US"/>
+        </w:rPr>
+        <w:t xml:space="preserve">      restartPolicy: OnFailure</w:t>
+      </w:r>
+    </w:p>
+    <w:p>
+      <w:pPr>
+        <w:spacing w:after="0" w:line="240" w:lineRule="auto"/>
+        <w:rPr>
+          <w:rFonts w:cstheme="minorHAnsi"/>
+          <w:color w:val="000000"/>
+          <w:lang w:val="en-US"/>
+        </w:rPr>
+      </w:pPr>
+      <w:r>
+        <w:rPr>
+          <w:rFonts w:cstheme="minorHAnsi"/>
+          <w:color w:val="000000"/>
+          <w:lang w:val="en-US"/>
+        </w:rPr>
+        <w:t xml:space="preserve">      containers:</w:t>
+      </w:r>
+    </w:p>
+    <w:p>
+      <w:pPr>
+        <w:spacing w:after="0" w:line="240" w:lineRule="auto"/>
+        <w:rPr>
+          <w:rFonts w:cstheme="minorHAnsi"/>
+          <w:color w:val="000000"/>
+          <w:lang w:val="en-US"/>
+        </w:rPr>
+      </w:pPr>
+      <w:r>
+        <w:rPr>
+          <w:rFonts w:cstheme="minorHAnsi"/>
+          <w:color w:val="000000"/>
+          <w:lang w:val="en-US"/>
+        </w:rPr>
+        <w:t xml:space="preserve">      - name: main</w:t>
+      </w:r>
+    </w:p>
+    <w:p>
+      <w:pPr>
+        <w:spacing w:after="0" w:line="240" w:lineRule="auto"/>
+        <w:rPr>
+          <w:rFonts w:cstheme="minorHAnsi"/>
+          <w:color w:val="000000"/>
+          <w:lang w:val="en-US"/>
+        </w:rPr>
+      </w:pPr>
+      <w:r>
+        <w:rPr>
+          <w:rFonts w:cstheme="minorHAnsi"/>
+          <w:color w:val="000000"/>
+          <w:lang w:val="en-US"/>
+        </w:rPr>
+        <w:t xml:space="preserve">        image: luksa/batch-job</w:t>
+      </w:r>
+    </w:p>
+    <w:p>
+      <w:pPr>
+        <w:rPr>
+          <w:rFonts w:cstheme="minorHAnsi"/>
+          <w:b/>
+          <w:color w:val="000000"/>
+          <w:lang w:val="en-US"/>
+        </w:rPr>
+      </w:pPr>
+      <w:r>
+        <w:rPr>
+          <w:rFonts w:cstheme="minorHAnsi"/>
+          <w:b/>
+          <w:color w:val="000000"/>
+          <w:lang w:val="en-US"/>
+        </w:rPr>
+        <w:t>------------------------------------------------------------------------------------------------------------------------------------------------------------------------------</w:t>
+      </w:r>
+    </w:p>
+    <w:p>
+      <w:pPr>
+        <w:rPr>
+          <w:rFonts w:cstheme="minorHAnsi"/>
+          <w:b/>
+          <w:color w:val="000000"/>
+          <w:lang w:val="en-US"/>
+        </w:rPr>
+      </w:pPr>
+      <w:r>
+        <w:rPr>
+          <w:rFonts w:cstheme="minorHAnsi"/>
+          <w:b/>
+          <w:color w:val="000000"/>
+          <w:lang w:val="en-US"/>
+        </w:rPr>
+        <w:t>#</w:t>
+      </w:r>
+      <w:r>
+        <w:rPr>
+          <w:rFonts w:cstheme="minorHAnsi"/>
+          <w:b/>
+          <w:color w:val="000000"/>
+          <w:lang w:val="en-US"/>
+        </w:rPr>
+        <w:t>CRONJOBS</w:t>
+      </w:r>
+      <w:r>
+        <w:rPr>
+          <w:rFonts w:cstheme="minorHAnsi"/>
+          <w:b/>
+          <w:color w:val="000000"/>
+          <w:lang w:val="en-US"/>
+        </w:rPr>
+        <w:t xml:space="preserve"> </w:t>
+      </w:r>
+      <w:r>
+        <w:rPr>
+          <w:rFonts w:cstheme="minorHAnsi"/>
+          <w:b/>
+          <w:color w:val="000000"/>
+        </w:rPr>
+        <w:t>запуск</w:t>
+      </w:r>
+      <w:r>
+        <w:rPr>
+          <w:rFonts w:cstheme="minorHAnsi"/>
+          <w:b/>
+          <w:color w:val="000000"/>
+          <w:lang w:val="en-US"/>
+        </w:rPr>
+        <w:t xml:space="preserve"> </w:t>
+      </w:r>
+      <w:r>
+        <w:rPr>
+          <w:rFonts w:cstheme="minorHAnsi"/>
+          <w:b/>
+          <w:color w:val="000000"/>
+          <w:lang w:val="en-US"/>
+        </w:rPr>
+        <w:t>job</w:t>
+      </w:r>
+      <w:r>
+        <w:rPr>
+          <w:rFonts w:cstheme="minorHAnsi"/>
+          <w:b/>
+          <w:color w:val="000000"/>
+          <w:lang w:val="en-US"/>
+        </w:rPr>
+        <w:t xml:space="preserve"> </w:t>
+      </w:r>
+      <w:r>
+        <w:rPr>
+          <w:rFonts w:cstheme="minorHAnsi"/>
+          <w:b/>
+          <w:color w:val="000000"/>
+        </w:rPr>
+        <w:t>по</w:t>
+      </w:r>
+      <w:r>
+        <w:rPr>
+          <w:rFonts w:cstheme="minorHAnsi"/>
+          <w:b/>
+          <w:color w:val="000000"/>
+          <w:lang w:val="en-US"/>
+        </w:rPr>
+        <w:t xml:space="preserve"> </w:t>
+      </w:r>
+      <w:r>
+        <w:rPr>
+          <w:rFonts w:cstheme="minorHAnsi"/>
+          <w:b/>
+          <w:color w:val="000000"/>
+        </w:rPr>
+        <w:t>расписанию</w:t>
+      </w:r>
+      <w:r>
+        <w:rPr>
+          <w:rFonts w:cstheme="minorHAnsi"/>
+          <w:b/>
+          <w:color w:val="000000"/>
+          <w:lang w:val="en-US"/>
+        </w:rPr>
+        <w:t xml:space="preserve">, </w:t>
+      </w:r>
+      <w:r>
+        <w:rPr>
+          <w:rFonts w:cstheme="minorHAnsi"/>
+          <w:b/>
+          <w:color w:val="000000"/>
+        </w:rPr>
+        <w:t>которая</w:t>
+      </w:r>
+      <w:r>
+        <w:rPr>
+          <w:rFonts w:cstheme="minorHAnsi"/>
+          <w:b/>
+          <w:color w:val="000000"/>
+          <w:lang w:val="en-US"/>
+        </w:rPr>
+        <w:t xml:space="preserve"> (</w:t>
+      </w:r>
+      <w:r>
+        <w:rPr>
+          <w:rFonts w:cstheme="minorHAnsi"/>
+          <w:b/>
+          <w:color w:val="000000"/>
+          <w:lang w:val="en-US"/>
+        </w:rPr>
+        <w:t>job</w:t>
+      </w:r>
+      <w:r>
+        <w:rPr>
+          <w:rFonts w:cstheme="minorHAnsi"/>
+          <w:b/>
+          <w:color w:val="000000"/>
+          <w:lang w:val="en-US"/>
+        </w:rPr>
+        <w:t xml:space="preserve">) </w:t>
+      </w:r>
+      <w:r>
+        <w:rPr>
+          <w:rFonts w:cstheme="minorHAnsi"/>
+          <w:b/>
+          <w:color w:val="000000"/>
+        </w:rPr>
+        <w:t>запускает</w:t>
+      </w:r>
+      <w:r>
+        <w:rPr>
+          <w:rFonts w:cstheme="minorHAnsi"/>
+          <w:b/>
+          <w:color w:val="000000"/>
+          <w:lang w:val="en-US"/>
+        </w:rPr>
+        <w:t xml:space="preserve"> </w:t>
+      </w:r>
+      <w:r>
+        <w:rPr>
+          <w:rFonts w:cstheme="minorHAnsi"/>
+          <w:b/>
+          <w:color w:val="000000"/>
+        </w:rPr>
+        <w:t>поды</w:t>
+      </w:r>
+    </w:p>
+    <w:p>
+      <w:pPr>
+        <w:pStyle w:val="a8"/>
+        <w:rPr>
+          <w:lang w:val="en-US"/>
+        </w:rPr>
+      </w:pPr>
+      <w:r>
+        <w:rPr>
+          <w:lang w:val="en-US"/>
+        </w:rPr>
+        <w:t>apiVersion: batch/v1beta1</w:t>
+      </w:r>
+    </w:p>
+    <w:p>
+      <w:pPr>
+        <w:pStyle w:val="a8"/>
+        <w:rPr>
+          <w:lang w:val="en-US"/>
+        </w:rPr>
+      </w:pPr>
+      <w:r>
+        <w:rPr>
+          <w:lang w:val="en-US"/>
+        </w:rPr>
+        <w:t>kind: CronJob</w:t>
+      </w:r>
+    </w:p>
+    <w:p>
+      <w:pPr>
+        <w:pStyle w:val="a8"/>
+        <w:rPr>
+          <w:lang w:val="en-US"/>
+        </w:rPr>
+      </w:pPr>
+      <w:r>
+        <w:rPr>
+          <w:lang w:val="en-US"/>
+        </w:rPr>
+        <w:t>metadata:</w:t>
+      </w:r>
+    </w:p>
+    <w:p>
+      <w:pPr>
+        <w:pStyle w:val="a8"/>
+      </w:pPr>
+      <w:r>
+        <w:rPr>
+          <w:lang w:val="en-US"/>
+        </w:rPr>
+        <w:t xml:space="preserve">  name</w:t>
+      </w:r>
+      <w:r>
+        <w:t xml:space="preserve">: </w:t>
+      </w:r>
+      <w:r>
+        <w:rPr>
+          <w:lang w:val="en-US"/>
+        </w:rPr>
+        <w:t>hello</w:t>
+      </w:r>
+    </w:p>
+    <w:p>
+      <w:pPr>
+        <w:pStyle w:val="a8"/>
+      </w:pPr>
+      <w:r>
+        <w:rPr>
+          <w:lang w:val="en-US"/>
+        </w:rPr>
+        <w:t>spec</w:t>
+      </w:r>
+      <w:r>
+        <w:t>:</w:t>
+      </w:r>
+    </w:p>
+    <w:p>
+      <w:pPr>
+        <w:pStyle w:val="a8"/>
+      </w:pPr>
+      <w:r>
+        <w:t xml:space="preserve">  </w:t>
+      </w:r>
+      <w:r>
+        <w:rPr>
+          <w:lang w:val="en-US"/>
+        </w:rPr>
+        <w:t>schedule</w:t>
+      </w:r>
+      <w:r>
+        <w:t>: "*/1 * * * *"</w:t>
+      </w:r>
+      <w:r>
+        <w:tab/>
+      </w:r>
+      <w:r>
+        <w:tab/>
+        <w:t>#</w:t>
+      </w:r>
+      <w:r>
+        <w:t>расписание, тут каждую минуту</w:t>
+      </w:r>
+    </w:p>
+    <w:p>
+      <w:pPr>
+        <w:pStyle w:val="a8"/>
+      </w:pPr>
+      <w:r>
+        <w:t xml:space="preserve">  </w:t>
+      </w:r>
+      <w:r>
+        <w:rPr>
+          <w:lang w:val="en-US"/>
+        </w:rPr>
+        <w:t>concurrencyPolicy</w:t>
+      </w:r>
+      <w:r>
+        <w:t xml:space="preserve">: </w:t>
+      </w:r>
+      <w:r>
+        <w:rPr>
+          <w:lang w:val="en-US"/>
+        </w:rPr>
+        <w:t>Allow</w:t>
+      </w:r>
+      <w:r>
+        <w:tab/>
+        <w:t>#</w:t>
+      </w:r>
+      <w:r>
+        <w:t xml:space="preserve">если за предыдущий под еще не запустился, </w:t>
+      </w:r>
+      <w:r>
+        <w:rPr>
+          <w:lang w:val="en-US"/>
+        </w:rPr>
+        <w:t>allow</w:t>
+      </w:r>
+      <w:r>
+        <w:t xml:space="preserve"> </w:t>
+      </w:r>
+      <w:r>
+        <w:t>разрешает запустить следующий</w:t>
+      </w:r>
+      <w:r>
+        <w:t xml:space="preserve"> паралельно </w:t>
+      </w:r>
+      <w:r>
+        <w:rPr>
+          <w:lang w:val="en-US"/>
+        </w:rPr>
+        <w:t>F</w:t>
+      </w:r>
+      <w:r>
+        <w:rPr>
+          <w:lang w:val="en-US"/>
+        </w:rPr>
+        <w:t>orbid</w:t>
+      </w:r>
+      <w:r>
+        <w:t xml:space="preserve"> </w:t>
+      </w:r>
+      <w:r>
+        <w:t>запрещает паралельный запуск</w:t>
+      </w:r>
+    </w:p>
+    <w:p>
+      <w:pPr>
+        <w:pStyle w:val="a8"/>
+      </w:pPr>
+      <w:r>
+        <w:t xml:space="preserve">  </w:t>
+      </w:r>
+      <w:r>
+        <w:rPr>
+          <w:lang w:val="en-US"/>
+        </w:rPr>
+        <w:t>jobTemplate</w:t>
+      </w:r>
+      <w:r>
+        <w:t>:</w:t>
+      </w:r>
+      <w:r>
+        <w:tab/>
+      </w:r>
+      <w:r>
+        <w:tab/>
+      </w:r>
+      <w:r>
+        <w:tab/>
+        <w:t>#</w:t>
+      </w:r>
+      <w:r>
+        <w:rPr>
+          <w:lang w:val="en-US"/>
+        </w:rPr>
+        <w:t>R</w:t>
+      </w:r>
+      <w:r>
+        <w:t>eplace если первый не успел запуститься, завершить его и запустить новый</w:t>
+      </w:r>
+    </w:p>
+    <w:p>
+      <w:pPr>
+        <w:pStyle w:val="a8"/>
+      </w:pPr>
+      <w:r>
+        <w:t xml:space="preserve">    </w:t>
+      </w:r>
+      <w:r>
+        <w:rPr>
+          <w:lang w:val="en-US"/>
+        </w:rPr>
+        <w:t>spec</w:t>
+      </w:r>
+      <w:r>
+        <w:t>:</w:t>
+      </w:r>
+    </w:p>
+    <w:p>
+      <w:pPr>
+        <w:pStyle w:val="a8"/>
+      </w:pPr>
+      <w:r>
+        <w:t xml:space="preserve">      </w:t>
+      </w:r>
+      <w:r>
+        <w:rPr>
+          <w:lang w:val="en-US"/>
+        </w:rPr>
+        <w:t>backoffLimit</w:t>
+      </w:r>
+      <w:r>
+        <w:t>: 2</w:t>
+      </w:r>
+      <w:r>
+        <w:tab/>
+      </w:r>
+      <w:r>
+        <w:tab/>
+        <w:t>#</w:t>
+      </w:r>
+      <w:r>
+        <w:t>две</w:t>
+      </w:r>
+      <w:r>
+        <w:t xml:space="preserve"> </w:t>
+      </w:r>
+      <w:r>
+        <w:t>попытки</w:t>
+      </w:r>
+      <w:r>
+        <w:t xml:space="preserve"> </w:t>
+      </w:r>
+      <w:r>
+        <w:t>запуска</w:t>
+      </w:r>
+    </w:p>
+    <w:p>
+      <w:pPr>
+        <w:pStyle w:val="a8"/>
+      </w:pPr>
+      <w:r>
+        <w:t xml:space="preserve">      </w:t>
+      </w:r>
+      <w:r>
+        <w:rPr>
+          <w:lang w:val="en-US"/>
+        </w:rPr>
+        <w:t>activeDeadlineSeconds</w:t>
+      </w:r>
+      <w:r>
+        <w:t>: 100</w:t>
+      </w:r>
+      <w:r>
+        <w:t xml:space="preserve"> </w:t>
+      </w:r>
+      <w:r>
+        <w:tab/>
+        <w:t xml:space="preserve">#100 </w:t>
+      </w:r>
+      <w:r>
+        <w:t>секунд ожидания запуска</w:t>
+      </w:r>
+    </w:p>
+    <w:p>
+      <w:pPr>
+        <w:pStyle w:val="a8"/>
+        <w:rPr>
+          <w:lang w:val="en-US"/>
+        </w:rPr>
+      </w:pPr>
+      <w:r>
+        <w:t xml:space="preserve">      </w:t>
+      </w:r>
+      <w:r>
+        <w:rPr>
+          <w:lang w:val="en-US"/>
+        </w:rPr>
+        <w:t>template:</w:t>
+      </w:r>
+    </w:p>
+    <w:p>
+      <w:pPr>
+        <w:pStyle w:val="a8"/>
+        <w:rPr>
+          <w:lang w:val="en-US"/>
+        </w:rPr>
+      </w:pPr>
+      <w:r>
+        <w:rPr>
+          <w:lang w:val="en-US"/>
+        </w:rPr>
+        <w:t xml:space="preserve">        spec:</w:t>
+      </w:r>
+    </w:p>
+    <w:p>
+      <w:pPr>
+        <w:pStyle w:val="a8"/>
+        <w:rPr>
+          <w:lang w:val="en-US"/>
+        </w:rPr>
+      </w:pPr>
+      <w:r>
+        <w:rPr>
+          <w:lang w:val="en-US"/>
+        </w:rPr>
+        <w:t xml:space="preserve">          containers:</w:t>
+      </w:r>
+    </w:p>
+    <w:p>
+      <w:pPr>
+        <w:pStyle w:val="a8"/>
+        <w:rPr>
+          <w:lang w:val="en-US"/>
+        </w:rPr>
+      </w:pPr>
+      <w:r>
+        <w:rPr>
+          <w:lang w:val="en-US"/>
+        </w:rPr>
+        <w:t xml:space="preserve">          - name: hello</w:t>
+      </w:r>
+    </w:p>
+    <w:p>
+      <w:pPr>
+        <w:pStyle w:val="a8"/>
+        <w:rPr>
+          <w:lang w:val="en-US"/>
+        </w:rPr>
+      </w:pPr>
+      <w:r>
+        <w:rPr>
+          <w:lang w:val="en-US"/>
+        </w:rPr>
+        <w:t xml:space="preserve">            image: quay.io/prometheus/busybox</w:t>
+      </w:r>
+    </w:p>
+    <w:p>
+      <w:pPr>
+        <w:pStyle w:val="a8"/>
+        <w:rPr>
+          <w:lang w:val="en-US"/>
+        </w:rPr>
+      </w:pPr>
+      <w:r>
+        <w:rPr>
+          <w:lang w:val="en-US"/>
+        </w:rPr>
+        <w:t xml:space="preserve">            args:</w:t>
+      </w:r>
+    </w:p>
+    <w:p>
+      <w:pPr>
+        <w:pStyle w:val="a8"/>
+        <w:rPr>
+          <w:lang w:val="en-US"/>
+        </w:rPr>
+      </w:pPr>
+      <w:r>
+        <w:rPr>
+          <w:lang w:val="en-US"/>
+        </w:rPr>
+        <w:t xml:space="preserve">            - /bin/sh</w:t>
+      </w:r>
+    </w:p>
+    <w:p>
+      <w:pPr>
+        <w:pStyle w:val="a8"/>
+        <w:rPr>
+          <w:lang w:val="en-US"/>
+        </w:rPr>
+      </w:pPr>
+      <w:r>
+        <w:rPr>
+          <w:lang w:val="en-US"/>
+        </w:rPr>
+        <w:t xml:space="preserve">            - -c</w:t>
+      </w:r>
+    </w:p>
+    <w:p>
+      <w:pPr>
+        <w:pStyle w:val="a8"/>
+        <w:rPr>
+          <w:lang w:val="en-US"/>
+        </w:rPr>
+      </w:pPr>
+      <w:r>
+        <w:rPr>
+          <w:lang w:val="en-US"/>
+        </w:rPr>
+        <w:lastRenderedPageBreak/>
+        <w:t xml:space="preserve">            - date; echo Hello from the Kubernetes cluster</w:t>
+      </w:r>
+    </w:p>
+    <w:p>
+      <w:pPr>
+        <w:pStyle w:val="a8"/>
+        <w:rPr>
+          <w:lang w:val="en-US"/>
+        </w:rPr>
+      </w:pPr>
+      <w:r>
+        <w:rPr>
+          <w:lang w:val="en-US"/>
+        </w:rPr>
+        <w:t xml:space="preserve">          restartPolicy: Never</w:t>
+      </w:r>
+    </w:p>
+    <w:p>
+      <w:pPr>
+        <w:rPr>
+          <w:b/>
+          <w:lang w:val="en-US"/>
+        </w:rPr>
+      </w:pPr>
+    </w:p>
+    <w:p>
+      <w:pPr>
+        <w:rPr>
+          <w:b/>
+          <w:lang w:val="en-US"/>
+        </w:rPr>
+      </w:pPr>
+    </w:p>
+    <w:p>
+      <w:pPr>
+        <w:rPr>
+          <w:lang w:val="en-US"/>
+        </w:rPr>
+      </w:pPr>
+      <w:r>
+        <w:rPr>
+          <w:b/>
+          <w:lang w:val="en-US"/>
+        </w:rPr>
+        <w:t xml:space="preserve">Successful Job History Limit:  3 </w:t>
+      </w:r>
+      <w:r>
+        <w:rPr>
+          <w:b/>
+          <w:lang w:val="en-US"/>
+        </w:rPr>
+        <w:tab/>
+      </w:r>
+      <w:r>
+        <w:rPr>
+          <w:b/>
+          <w:lang w:val="en-US"/>
+        </w:rPr>
+        <w:tab/>
+      </w:r>
+      <w:r>
+        <w:rPr>
+          <w:lang w:val="en-US"/>
+        </w:rPr>
+        <w:t>#</w:t>
+      </w:r>
+      <w:r>
+        <w:t>в</w:t>
+      </w:r>
+      <w:r>
+        <w:rPr>
+          <w:lang w:val="en-US"/>
+        </w:rPr>
+        <w:t xml:space="preserve"> </w:t>
+      </w:r>
+      <w:r>
+        <w:t>дискрайб</w:t>
+      </w:r>
+      <w:r>
+        <w:rPr>
+          <w:lang w:val="en-US"/>
+        </w:rPr>
+        <w:t xml:space="preserve"> </w:t>
+      </w:r>
+      <w:r>
+        <w:t>кронджоба</w:t>
+      </w:r>
+      <w:r>
+        <w:rPr>
+          <w:lang w:val="en-US"/>
+        </w:rPr>
+        <w:t xml:space="preserve"> - </w:t>
+      </w:r>
+      <w:r>
+        <w:t>кол</w:t>
+      </w:r>
+      <w:r>
+        <w:rPr>
+          <w:lang w:val="en-US"/>
+        </w:rPr>
+        <w:t>-</w:t>
+      </w:r>
+      <w:r>
+        <w:t>во</w:t>
+      </w:r>
+      <w:r>
+        <w:rPr>
+          <w:lang w:val="en-US"/>
+        </w:rPr>
+        <w:t xml:space="preserve"> </w:t>
+      </w:r>
+      <w:r>
+        <w:t>сохраняемых</w:t>
+      </w:r>
+      <w:r>
+        <w:rPr>
+          <w:lang w:val="en-US"/>
+        </w:rPr>
+        <w:t xml:space="preserve"> </w:t>
+      </w:r>
+      <w:r>
+        <w:t>джобов</w:t>
+      </w:r>
+    </w:p>
+    <w:p>
+      <w:pPr>
+        <w:rPr>
+          <w:lang w:val="en-US"/>
+        </w:rPr>
+      </w:pPr>
+      <w:r>
+        <w:rPr>
+          <w:b/>
+          <w:lang w:val="en-US"/>
+        </w:rPr>
+        <w:t>Failed Job History Limit:      1</w:t>
+      </w:r>
+      <w:r>
+        <w:rPr>
+          <w:b/>
+          <w:lang w:val="en-US"/>
+        </w:rPr>
+        <w:tab/>
+      </w:r>
+      <w:r>
+        <w:rPr>
+          <w:b/>
+          <w:lang w:val="en-US"/>
+        </w:rPr>
+        <w:tab/>
+      </w:r>
+      <w:r>
+        <w:rPr>
+          <w:lang w:val="en-US"/>
+        </w:rPr>
+        <w:t>#</w:t>
+      </w:r>
+      <w:r>
+        <w:t>сохраняет</w:t>
+      </w:r>
+      <w:r>
+        <w:rPr>
+          <w:lang w:val="en-US"/>
+        </w:rPr>
+        <w:t xml:space="preserve"> </w:t>
+      </w:r>
+      <w:r>
+        <w:t>один</w:t>
+      </w:r>
+      <w:r>
+        <w:rPr>
+          <w:lang w:val="en-US"/>
+        </w:rPr>
+        <w:t xml:space="preserve"> </w:t>
+      </w:r>
+      <w:r>
+        <w:t>крашнутый</w:t>
+      </w:r>
+      <w:r>
+        <w:rPr>
+          <w:lang w:val="en-US"/>
+        </w:rPr>
+        <w:t xml:space="preserve"> </w:t>
+      </w:r>
+      <w:r>
+        <w:t>джоб</w:t>
+      </w:r>
+    </w:p>
+    <w:p>
+      <w:r>
+        <w:rPr>
+          <w:b/>
+          <w:lang w:val="en-US"/>
+        </w:rPr>
+        <w:t>startingDeadlineSeconds</w:t>
+      </w:r>
+      <w:r>
+        <w:rPr>
+          <w:b/>
+        </w:rPr>
+        <w:t xml:space="preserve"> 20</w:t>
+      </w:r>
+      <w:r>
+        <w:rPr>
+          <w:b/>
+        </w:rPr>
+        <w:tab/>
+      </w:r>
+      <w:r>
+        <w:rPr>
+          <w:b/>
+        </w:rPr>
+        <w:tab/>
+      </w:r>
+      <w:r>
+        <w:t>#</w:t>
+      </w:r>
+      <w:r>
+        <w:t>время на которое можно просрочить запуск джоба</w:t>
+      </w:r>
+    </w:p>
+    <w:p>
+      <w:r>
+        <w:t>после 100 неудачных попыток запуска джоба - кронджоб считается нерабочим и выключается</w:t>
+      </w:r>
+    </w:p>
+    <w:p>
+      <w:r>
+        <w:rPr>
+          <w:rFonts w:cstheme="minorHAnsi"/>
+          <w:b/>
+          <w:color w:val="000000"/>
+        </w:rPr>
+        <w:t>------------------------------------------------------------------------------------------------------------------------------------------------------------------------------</w:t>
+      </w:r>
+    </w:p>
+    <w:p>
+      <w:pPr>
+        <w:rPr>
+          <w:b/>
+        </w:rPr>
+      </w:pPr>
+    </w:p>
+    <w:p>
+      <w:pPr>
+        <w:rPr>
+          <w:b/>
+        </w:rPr>
+      </w:pPr>
+    </w:p>
+    <w:p>
+      <w:pPr>
+        <w:rPr>
+          <w:b/>
+        </w:rPr>
+      </w:pPr>
+    </w:p>
+    <w:p>
+      <w:pPr>
+        <w:rPr>
+          <w:b/>
+        </w:rPr>
+      </w:pPr>
+    </w:p>
+    <w:p>
+      <w:pPr>
+        <w:rPr>
+          <w:b/>
+        </w:rPr>
+      </w:pPr>
+    </w:p>
+    <w:p>
+      <w:pPr>
+        <w:rPr>
+          <w:b/>
+        </w:rPr>
+      </w:pPr>
+    </w:p>
+    <w:p>
+      <w:pPr>
+        <w:rPr>
+          <w:b/>
+        </w:rPr>
+      </w:pPr>
+    </w:p>
+    <w:p>
+      <w:pPr>
+        <w:rPr>
+          <w:b/>
+        </w:rPr>
+      </w:pPr>
+    </w:p>
+    <w:p>
+      <w:pPr>
+        <w:rPr>
+          <w:b/>
+        </w:rPr>
+      </w:pPr>
+    </w:p>
+    <w:p>
+      <w:pPr>
+        <w:rPr>
+          <w:b/>
+        </w:rPr>
+      </w:pPr>
+    </w:p>
+    <w:p>
+      <w:pPr>
+        <w:rPr>
+          <w:b/>
+        </w:rPr>
+      </w:pPr>
+    </w:p>
+    <w:p>
+      <w:r>
+        <w:rPr>
+          <w:rFonts w:cstheme="minorHAnsi"/>
+          <w:b/>
+          <w:color w:val="000000"/>
+        </w:rPr>
+        <w:t>------------------------------------------------------------------------------------------------------------------------------------------------------------------------------</w:t>
+      </w:r>
+    </w:p>
+    <w:p>
+      <w:pPr>
+        <w:rPr>
+          <w:b/>
+        </w:rPr>
+      </w:pPr>
+      <w:r>
+        <w:rPr>
+          <w:b/>
+        </w:rPr>
+        <w:t>#</w:t>
+      </w:r>
+      <w:r>
+        <w:rPr>
+          <w:b/>
+          <w:lang w:val="en-US"/>
+        </w:rPr>
+        <w:t>SERVICES</w:t>
+      </w:r>
+      <w:r>
+        <w:rPr>
+          <w:b/>
+        </w:rPr>
+        <w:t xml:space="preserve"> - </w:t>
+      </w:r>
+      <w:r>
+        <w:rPr>
+          <w:b/>
+        </w:rPr>
+        <w:t>доступ</w:t>
+      </w:r>
+      <w:r>
+        <w:rPr>
+          <w:b/>
+        </w:rPr>
+        <w:t xml:space="preserve"> </w:t>
+      </w:r>
+      <w:r>
+        <w:rPr>
+          <w:b/>
+        </w:rPr>
+        <w:t>к</w:t>
+      </w:r>
+      <w:r>
+        <w:rPr>
+          <w:b/>
+        </w:rPr>
+        <w:t xml:space="preserve"> </w:t>
+      </w:r>
+      <w:r>
+        <w:rPr>
+          <w:b/>
+        </w:rPr>
+        <w:t>группе</w:t>
+      </w:r>
+      <w:r>
+        <w:rPr>
+          <w:b/>
+        </w:rPr>
+        <w:t xml:space="preserve"> </w:t>
+      </w:r>
+      <w:r>
+        <w:rPr>
+          <w:b/>
+        </w:rPr>
+        <w:t>подов</w:t>
+      </w:r>
+      <w:r>
+        <w:rPr>
+          <w:b/>
+        </w:rPr>
+        <w:t xml:space="preserve">. </w:t>
+      </w:r>
+      <w:r>
+        <w:rPr>
+          <w:b/>
+        </w:rPr>
+        <w:t xml:space="preserve">Служба имеет не меняющиеся </w:t>
+      </w:r>
+      <w:r>
+        <w:rPr>
+          <w:b/>
+          <w:lang w:val="en-US"/>
+        </w:rPr>
+        <w:t>ip</w:t>
+      </w:r>
+      <w:r>
+        <w:rPr>
+          <w:b/>
+        </w:rPr>
+        <w:t xml:space="preserve"> </w:t>
+      </w:r>
+      <w:r>
+        <w:rPr>
+          <w:b/>
+        </w:rPr>
+        <w:t>и порт с которых маршрутизируются запросы в один подов этой службы (с балансировкой между всеми подами)</w:t>
+      </w:r>
+    </w:p>
+    <w:p/>
+    <w:p>
+      <w:r>
+        <w:rPr>
+          <w:lang w:val="en-US"/>
+        </w:rPr>
+        <w:t>Kubectl</w:t>
+      </w:r>
+      <w:r>
+        <w:t xml:space="preserve"> </w:t>
+      </w:r>
+      <w:r>
+        <w:rPr>
+          <w:lang w:val="en-US"/>
+        </w:rPr>
+        <w:t>get</w:t>
+      </w:r>
+      <w:r>
+        <w:t xml:space="preserve"> </w:t>
+      </w:r>
+      <w:r>
+        <w:rPr>
+          <w:lang w:val="en-US"/>
+        </w:rPr>
+        <w:t>endpoints</w:t>
+      </w:r>
+      <w:r>
+        <w:t xml:space="preserve"> </w:t>
+      </w:r>
+      <w:r>
+        <w:rPr>
+          <w:i/>
+        </w:rPr>
+        <w:t>имя_службы</w:t>
+      </w:r>
+      <w:r>
+        <w:tab/>
+      </w:r>
+      <w:r>
+        <w:tab/>
+      </w:r>
+      <w:r>
+        <w:tab/>
+      </w:r>
+      <w:r>
+        <w:tab/>
+      </w:r>
+      <w:r>
+        <w:tab/>
+      </w:r>
+      <w:r>
+        <w:tab/>
+      </w:r>
+      <w:r>
+        <w:t>#</w:t>
+      </w:r>
+      <w:r>
+        <w:t>просмотр конечных точек службы - адреса</w:t>
+      </w:r>
+      <w:r>
+        <w:t xml:space="preserve"> и порт</w:t>
+      </w:r>
+      <w:r>
+        <w:t xml:space="preserve"> подов подкл к службе</w:t>
+      </w:r>
+    </w:p>
+    <w:p>
+      <w:pPr>
+        <w:rPr>
+          <w:lang w:val="en-US"/>
+        </w:rPr>
+      </w:pPr>
+      <w:r>
+        <w:rPr>
+          <w:lang w:val="en-US"/>
+        </w:rPr>
+        <w:t>kubectl get svc (services)</w:t>
+      </w:r>
+      <w:r>
+        <w:rPr>
+          <w:lang w:val="en-US"/>
+        </w:rPr>
+        <w:tab/>
+      </w:r>
+      <w:r>
+        <w:rPr>
+          <w:lang w:val="en-US"/>
+        </w:rPr>
+        <w:tab/>
+      </w:r>
+      <w:r>
+        <w:rPr>
+          <w:lang w:val="en-US"/>
+        </w:rPr>
+        <w:tab/>
+      </w:r>
+      <w:r>
+        <w:rPr>
+          <w:lang w:val="en-US"/>
+        </w:rPr>
+        <w:tab/>
+      </w:r>
+      <w:r>
+        <w:rPr>
+          <w:lang w:val="en-US"/>
+        </w:rPr>
+        <w:tab/>
+      </w:r>
+      <w:r>
+        <w:rPr>
+          <w:lang w:val="en-US"/>
+        </w:rPr>
+        <w:tab/>
+      </w:r>
+      <w:r>
+        <w:rPr>
+          <w:lang w:val="en-US"/>
+        </w:rPr>
+        <w:tab/>
+        <w:t>#</w:t>
+      </w:r>
+      <w:r>
+        <w:t>просмотр</w:t>
+      </w:r>
+      <w:r>
+        <w:rPr>
+          <w:lang w:val="en-US"/>
+        </w:rPr>
+        <w:t xml:space="preserve"> </w:t>
+      </w:r>
+      <w:r>
+        <w:t>сервисов</w:t>
+      </w:r>
+    </w:p>
+    <w:p>
+      <w:pPr>
+        <w:rPr>
+          <w:lang w:val="en-US"/>
+        </w:rPr>
+      </w:pPr>
+      <w:r>
+        <w:rPr>
+          <w:lang w:val="en-US"/>
+        </w:rPr>
+        <w:t>kubectl</w:t>
+      </w:r>
+      <w:r>
+        <w:rPr>
+          <w:lang w:val="en-US"/>
+        </w:rPr>
+        <w:t xml:space="preserve"> expose deploy andrey-deploy --type=ClusterIP --port 80</w:t>
+      </w:r>
+      <w:r>
+        <w:rPr>
+          <w:lang w:val="en-US"/>
+        </w:rPr>
+        <w:tab/>
+      </w:r>
+      <w:r>
+        <w:rPr>
+          <w:lang w:val="en-US"/>
+        </w:rPr>
+        <w:tab/>
+        <w:t>#</w:t>
+      </w:r>
+      <w:r>
+        <w:t>открыть</w:t>
+      </w:r>
+      <w:r>
+        <w:rPr>
+          <w:lang w:val="en-US"/>
+        </w:rPr>
+        <w:t xml:space="preserve"> </w:t>
+      </w:r>
+      <w:r>
+        <w:t>порт</w:t>
+      </w:r>
+      <w:r>
+        <w:rPr>
+          <w:lang w:val="en-US"/>
+        </w:rPr>
+        <w:t xml:space="preserve"> 80 </w:t>
+      </w:r>
+      <w:r>
+        <w:t>внутри</w:t>
+      </w:r>
+      <w:r>
+        <w:rPr>
+          <w:lang w:val="en-US"/>
+        </w:rPr>
+        <w:t xml:space="preserve"> </w:t>
+      </w:r>
+      <w:r>
+        <w:t>кластера</w:t>
+      </w:r>
+    </w:p>
+    <w:p>
+      <w:pPr>
+        <w:rPr>
+          <w:lang w:val="en-US"/>
+        </w:rPr>
+      </w:pPr>
+      <w:r>
+        <w:rPr>
+          <w:lang w:val="en-US"/>
+        </w:rPr>
+        <w:lastRenderedPageBreak/>
+        <w:t>k</w:t>
+      </w:r>
+      <w:r>
+        <w:rPr>
+          <w:lang w:val="en-US"/>
+        </w:rPr>
+        <w:t>ubectl</w:t>
+      </w:r>
+      <w:r>
+        <w:rPr>
+          <w:lang w:val="en-US"/>
+        </w:rPr>
+        <w:t xml:space="preserve"> </w:t>
+      </w:r>
+      <w:r>
+        <w:rPr>
+          <w:lang w:val="en-US"/>
+        </w:rPr>
+        <w:t>expose</w:t>
+      </w:r>
+      <w:r>
+        <w:rPr>
+          <w:lang w:val="en-US"/>
+        </w:rPr>
+        <w:t xml:space="preserve"> </w:t>
+      </w:r>
+      <w:r>
+        <w:rPr>
+          <w:lang w:val="en-US"/>
+        </w:rPr>
+        <w:t>deploy</w:t>
+      </w:r>
+      <w:r>
+        <w:rPr>
+          <w:lang w:val="en-US"/>
+        </w:rPr>
+        <w:t xml:space="preserve"> </w:t>
+      </w:r>
+      <w:r>
+        <w:rPr>
+          <w:lang w:val="en-US"/>
+        </w:rPr>
+        <w:t>andrey</w:t>
+      </w:r>
+      <w:r>
+        <w:rPr>
+          <w:lang w:val="en-US"/>
+        </w:rPr>
+        <w:t>-</w:t>
+      </w:r>
+      <w:r>
+        <w:rPr>
+          <w:lang w:val="en-US"/>
+        </w:rPr>
+        <w:t>deploy</w:t>
+      </w:r>
+      <w:r>
+        <w:rPr>
+          <w:lang w:val="en-US"/>
+        </w:rPr>
+        <w:t xml:space="preserve"> --</w:t>
+      </w:r>
+      <w:r>
+        <w:rPr>
+          <w:lang w:val="en-US"/>
+        </w:rPr>
+        <w:t>type</w:t>
+      </w:r>
+      <w:r>
+        <w:rPr>
+          <w:lang w:val="en-US"/>
+        </w:rPr>
+        <w:t>=</w:t>
+      </w:r>
+      <w:r>
+        <w:rPr>
+          <w:lang w:val="en-US"/>
+        </w:rPr>
+        <w:t>NodePort</w:t>
+      </w:r>
+      <w:r>
+        <w:rPr>
+          <w:lang w:val="en-US"/>
+        </w:rPr>
+        <w:t xml:space="preserve"> --</w:t>
+      </w:r>
+      <w:r>
+        <w:rPr>
+          <w:lang w:val="en-US"/>
+        </w:rPr>
+        <w:t>port</w:t>
+      </w:r>
+      <w:r>
+        <w:rPr>
+          <w:lang w:val="en-US"/>
+        </w:rPr>
+        <w:t xml:space="preserve"> 80</w:t>
+      </w:r>
+      <w:r>
+        <w:rPr>
+          <w:lang w:val="en-US"/>
+        </w:rPr>
+        <w:tab/>
+      </w:r>
+      <w:r>
+        <w:rPr>
+          <w:lang w:val="en-US"/>
+        </w:rPr>
+        <w:tab/>
+        <w:t>#</w:t>
+      </w:r>
+      <w:r>
+        <w:t>открыть</w:t>
+      </w:r>
+      <w:r>
+        <w:rPr>
+          <w:lang w:val="en-US"/>
+        </w:rPr>
+        <w:t xml:space="preserve"> </w:t>
+      </w:r>
+      <w:r>
+        <w:t>порт</w:t>
+      </w:r>
+      <w:r>
+        <w:rPr>
+          <w:lang w:val="en-US"/>
+        </w:rPr>
+        <w:t xml:space="preserve"> </w:t>
+      </w:r>
+      <w:r>
+        <w:t>наружу</w:t>
+      </w:r>
+      <w:r>
+        <w:rPr>
+          <w:lang w:val="en-US"/>
+        </w:rPr>
+        <w:t xml:space="preserve"> </w:t>
+      </w:r>
+      <w:r>
+        <w:t>на</w:t>
+      </w:r>
+      <w:r>
+        <w:rPr>
+          <w:lang w:val="en-US"/>
+        </w:rPr>
+        <w:t xml:space="preserve"> </w:t>
+      </w:r>
+      <w:r>
+        <w:t>всех</w:t>
+      </w:r>
+      <w:r>
+        <w:rPr>
+          <w:lang w:val="en-US"/>
+        </w:rPr>
+        <w:t xml:space="preserve"> </w:t>
+      </w:r>
+      <w:r>
+        <w:t>нодах</w:t>
+      </w:r>
+    </w:p>
+    <w:p>
+      <w:pPr>
+        <w:rPr>
+          <w:lang w:val="en-US"/>
+        </w:rPr>
+      </w:pPr>
+      <w:r>
+        <w:rPr>
+          <w:lang w:val="en-US"/>
+        </w:rPr>
+        <w:t>k</w:t>
+      </w:r>
+      <w:r>
+        <w:rPr>
+          <w:lang w:val="en-US"/>
+        </w:rPr>
+        <w:t>ubectl</w:t>
+      </w:r>
+      <w:r>
+        <w:rPr>
+          <w:lang w:val="en-US"/>
+        </w:rPr>
+        <w:t xml:space="preserve"> expose deploy andrey-deploy --type=LoadBalancer --port 80</w:t>
+      </w:r>
+      <w:r>
+        <w:rPr>
+          <w:lang w:val="en-US"/>
+        </w:rPr>
+        <w:tab/>
+      </w:r>
+      <w:r>
+        <w:rPr>
+          <w:lang w:val="en-US"/>
+        </w:rPr>
+        <w:tab/>
+        <w:t>#</w:t>
+      </w:r>
+      <w:r>
+        <w:t>балансировщик</w:t>
+      </w:r>
+      <w:r>
+        <w:rPr>
+          <w:lang w:val="en-US"/>
+        </w:rPr>
+        <w:t xml:space="preserve"> </w:t>
+      </w:r>
+      <w:r>
+        <w:t>нагрузки</w:t>
+      </w:r>
+      <w:r>
+        <w:rPr>
+          <w:lang w:val="en-US"/>
+        </w:rPr>
+        <w:t xml:space="preserve"> (</w:t>
+      </w:r>
+      <w:r>
+        <w:t>в</w:t>
+      </w:r>
+      <w:r>
+        <w:rPr>
+          <w:lang w:val="en-US"/>
+        </w:rPr>
+        <w:t xml:space="preserve"> </w:t>
+      </w:r>
+      <w:r>
+        <w:t>облаке</w:t>
+      </w:r>
+      <w:r>
+        <w:rPr>
+          <w:lang w:val="en-US"/>
+        </w:rPr>
+        <w:t>)</w:t>
+      </w:r>
+    </w:p>
+    <w:p>
+      <w:r>
+        <w:rPr>
+          <w:rFonts w:cstheme="minorHAnsi"/>
+          <w:b/>
+          <w:color w:val="000000"/>
+        </w:rPr>
+        <w:t>----------------------------------------------------------------------------------------------------------------------------------------------</w:t>
+      </w:r>
+      <w:r>
+        <w:rPr>
+          <w:rFonts w:cstheme="minorHAnsi"/>
+          <w:b/>
+          <w:color w:val="000000"/>
+        </w:rPr>
+        <w:t>-------------------------------</w:t>
+      </w:r>
+    </w:p>
+    <w:p>
+      <w:pPr>
+        <w:tabs>
+          <w:tab w:val="left" w:pos="0"/>
+        </w:tabs>
+        <w:autoSpaceDE w:val="0"/>
+        <w:autoSpaceDN w:val="0"/>
+        <w:adjustRightInd w:val="0"/>
+        <w:spacing w:line="240" w:lineRule="auto"/>
+        <w:rPr>
+          <w:rFonts w:cstheme="minorHAnsi"/>
+          <w:b/>
+          <w:color w:val="000000"/>
         </w:rPr>
       </w:pPr>
     </w:p>
@@ -5158,26 +7257,6 @@
           <w:b/>
         </w:rPr>
       </w:pPr>
-      <w:r>
-        <w:rPr>
-          <w:b/>
-        </w:rPr>
-        <w:lastRenderedPageBreak/>
-        <w:t>#</w:t>
-      </w:r>
-      <w:r>
-        <w:rPr>
-          <w:b/>
-          <w:lang w:val="en-US"/>
-        </w:rPr>
-        <w:t>DEPLOYMENTS</w:t>
-      </w:r>
-      <w:r>
-        <w:rPr>
-          <w:b/>
-        </w:rPr>
-        <w:t xml:space="preserve"> - развертывания позволяют управлять экземплярами подов, контролируется их восстановление, автобалансировка нагрузки</w:t>
-      </w:r>
     </w:p>
     <w:p>
       <w:pPr>
@@ -5190,81 +7269,8 @@
         <w:spacing w:after="0" w:line="240" w:lineRule="auto"/>
         <w:rPr>
           <w:b/>
-          <w:lang w:val="en-US"/>
-        </w:rPr>
-      </w:pPr>
-      <w:r>
-        <w:rPr>
-          <w:b/>
-        </w:rPr>
-        <w:t>Деплойментс создает репилка сет, реплика сет создёт поды</w:t>
-      </w:r>
-      <w:r>
-        <w:rPr>
-          <w:b/>
-        </w:rPr>
-        <w:t xml:space="preserve">. В отличии от </w:t>
-      </w:r>
-      <w:r>
-        <w:rPr>
-          <w:b/>
-          <w:lang w:val="en-US"/>
-        </w:rPr>
-        <w:t>RS</w:t>
-      </w:r>
-      <w:r>
-        <w:rPr>
-          <w:b/>
-        </w:rPr>
-        <w:t xml:space="preserve"> </w:t>
-      </w:r>
-      <w:r>
-        <w:rPr>
-          <w:b/>
-        </w:rPr>
-        <w:t xml:space="preserve">можно менять </w:t>
-      </w:r>
-      <w:r>
-        <w:rPr>
-          <w:b/>
-          <w:lang w:val="en-US"/>
-        </w:rPr>
-        <w:t>image</w:t>
-      </w:r>
-      <w:r>
-        <w:rPr>
-          <w:b/>
-        </w:rPr>
-        <w:t xml:space="preserve"> </w:t>
-      </w:r>
-      <w:r>
-        <w:rPr>
-          <w:b/>
-        </w:rPr>
-        <w:t xml:space="preserve">в </w:t>
-      </w:r>
-      <w:r>
-        <w:rPr>
-          <w:b/>
-          <w:lang w:val="en-US"/>
-        </w:rPr>
-        <w:t>deployment (</w:t>
-      </w:r>
-      <w:r>
-        <w:rPr>
-          <w:b/>
-        </w:rPr>
-        <w:t>обновить версию</w:t>
-      </w:r>
-      <w:bookmarkStart w:id="0" w:name="_GoBack"/>
-      <w:bookmarkEnd w:id="0"/>
-      <w:r>
-        <w:rPr>
-          <w:b/>
-          <w:lang w:val="en-US"/>
-        </w:rPr>
-        <w:t>)</w:t>
-      </w:r>
+        </w:rPr>
+      </w:pPr>
     </w:p>
     <w:p>
       <w:pPr>
@@ -5282,6 +7288,184 @@
     </w:p>
     <w:p>
       <w:pPr>
+        <w:tabs>
+          <w:tab w:val="left" w:pos="720"/>
+        </w:tabs>
+        <w:autoSpaceDE w:val="0"/>
+        <w:autoSpaceDN w:val="0"/>
+        <w:adjustRightInd w:val="0"/>
+        <w:spacing w:after="0" w:line="240" w:lineRule="auto"/>
+        <w:rPr>
+          <w:b/>
+        </w:rPr>
+      </w:pPr>
+    </w:p>
+    <w:p>
+      <w:pPr>
+        <w:tabs>
+          <w:tab w:val="left" w:pos="720"/>
+        </w:tabs>
+        <w:autoSpaceDE w:val="0"/>
+        <w:autoSpaceDN w:val="0"/>
+        <w:adjustRightInd w:val="0"/>
+        <w:spacing w:after="0" w:line="240" w:lineRule="auto"/>
+        <w:rPr>
+          <w:b/>
+        </w:rPr>
+      </w:pPr>
+    </w:p>
+    <w:p>
+      <w:pPr>
+        <w:tabs>
+          <w:tab w:val="left" w:pos="720"/>
+        </w:tabs>
+        <w:autoSpaceDE w:val="0"/>
+        <w:autoSpaceDN w:val="0"/>
+        <w:adjustRightInd w:val="0"/>
+        <w:spacing w:after="0" w:line="240" w:lineRule="auto"/>
+        <w:rPr>
+          <w:b/>
+        </w:rPr>
+      </w:pPr>
+    </w:p>
+    <w:p>
+      <w:pPr>
+        <w:tabs>
+          <w:tab w:val="left" w:pos="720"/>
+        </w:tabs>
+        <w:autoSpaceDE w:val="0"/>
+        <w:autoSpaceDN w:val="0"/>
+        <w:adjustRightInd w:val="0"/>
+        <w:spacing w:after="0" w:line="240" w:lineRule="auto"/>
+        <w:rPr>
+          <w:b/>
+        </w:rPr>
+      </w:pPr>
+      <w:r>
+        <w:rPr>
+          <w:b/>
+        </w:rPr>
+        <w:t>#</w:t>
+      </w:r>
+      <w:r>
+        <w:rPr>
+          <w:b/>
+          <w:lang w:val="en-US"/>
+        </w:rPr>
+        <w:t>DEPLOYMENTS</w:t>
+      </w:r>
+      <w:r>
+        <w:rPr>
+          <w:b/>
+        </w:rPr>
+        <w:t xml:space="preserve"> - развертывания позволяют управлять экземплярами подов, контролируется их восстановление, автобалансировка нагрузки</w:t>
+      </w:r>
+    </w:p>
+    <w:p>
+      <w:pPr>
+        <w:tabs>
+          <w:tab w:val="left" w:pos="720"/>
+        </w:tabs>
+        <w:autoSpaceDE w:val="0"/>
+        <w:autoSpaceDN w:val="0"/>
+        <w:adjustRightInd w:val="0"/>
+        <w:spacing w:after="0" w:line="240" w:lineRule="auto"/>
+        <w:rPr>
+          <w:b/>
+        </w:rPr>
+      </w:pPr>
+      <w:r>
+        <w:rPr>
+          <w:b/>
+        </w:rPr>
+        <w:t>Деплойментс создает репилка сет, реплика сет создёт поды</w:t>
+      </w:r>
+      <w:r>
+        <w:rPr>
+          <w:b/>
+        </w:rPr>
+        <w:t xml:space="preserve">. В отличии от </w:t>
+      </w:r>
+      <w:r>
+        <w:rPr>
+          <w:b/>
+          <w:lang w:val="en-US"/>
+        </w:rPr>
+        <w:t>RS</w:t>
+      </w:r>
+      <w:r>
+        <w:rPr>
+          <w:b/>
+        </w:rPr>
+        <w:t xml:space="preserve"> </w:t>
+      </w:r>
+      <w:r>
+        <w:rPr>
+          <w:b/>
+        </w:rPr>
+        <w:t xml:space="preserve">можно менять </w:t>
+      </w:r>
+      <w:r>
+        <w:rPr>
+          <w:b/>
+          <w:lang w:val="en-US"/>
+        </w:rPr>
+        <w:t>image</w:t>
+      </w:r>
+      <w:r>
+        <w:rPr>
+          <w:b/>
+        </w:rPr>
+        <w:t xml:space="preserve"> </w:t>
+      </w:r>
+      <w:r>
+        <w:rPr>
+          <w:b/>
+        </w:rPr>
+        <w:t xml:space="preserve">в </w:t>
+      </w:r>
+      <w:r>
+        <w:rPr>
+          <w:b/>
+          <w:lang w:val="en-US"/>
+        </w:rPr>
+        <w:t>deployment</w:t>
+      </w:r>
+      <w:r>
+        <w:rPr>
+          <w:b/>
+        </w:rPr>
+        <w:t xml:space="preserve"> (</w:t>
+      </w:r>
+      <w:r>
+        <w:rPr>
+          <w:b/>
+        </w:rPr>
+        <w:t>обновить версию</w:t>
+      </w:r>
+      <w:r>
+        <w:rPr>
+          <w:b/>
+        </w:rPr>
+        <w:t>)</w:t>
+      </w:r>
+    </w:p>
+    <w:p>
+      <w:pPr>
+        <w:tabs>
+          <w:tab w:val="left" w:pos="720"/>
+        </w:tabs>
+        <w:autoSpaceDE w:val="0"/>
+        <w:autoSpaceDN w:val="0"/>
+        <w:adjustRightInd w:val="0"/>
+        <w:spacing w:after="0" w:line="240" w:lineRule="auto"/>
+        <w:rPr>
+          <w:b/>
+        </w:rPr>
+      </w:pPr>
+    </w:p>
+    <w:p>
+      <w:pPr>
         <w:rPr>
           <w:lang w:val="en-US"/>
         </w:rPr>
@@ -7261,6 +9445,7 @@
         <w:rPr>
           <w:lang w:val="en-US"/>
         </w:rPr>
+        <w:lastRenderedPageBreak/>
         <w:t>kubectl</w:t>
       </w:r>
       <w:r>
@@ -8079,7 +10264,6 @@
         <w:rPr>
           <w:lang w:val="en-US"/>
         </w:rPr>
-        <w:lastRenderedPageBreak/>
         <w:t>kubectl</w:t>
       </w:r>
       <w:r>
@@ -9722,209 +11906,53 @@
       <w:pPr>
         <w:rPr>
           <w:rFonts w:ascii="Segoe UI" w:hAnsi="Segoe UI" w:cs="Segoe UI"/>
-          <w:b/>
           <w:color w:val="222222"/>
           <w:shd w:val="clear" w:color="auto" w:fill="FFFFFF"/>
           <w:lang w:val="en-US"/>
         </w:rPr>
       </w:pPr>
-    </w:p>
-    <w:p>
-      <w:pPr>
+      <w:r>
         <w:rPr>
           <w:rFonts w:ascii="Segoe UI" w:hAnsi="Segoe UI" w:cs="Segoe UI"/>
           <w:b/>
           <w:color w:val="222222"/>
           <w:shd w:val="clear" w:color="auto" w:fill="FFFFFF"/>
-          <w:lang w:val="en-US"/>
-        </w:rPr>
-      </w:pPr>
-    </w:p>
-    <w:p>
-      <w:pPr>
-        <w:rPr>
-          <w:rFonts w:ascii="Segoe UI" w:hAnsi="Segoe UI" w:cs="Segoe UI"/>
-          <w:b/>
-          <w:color w:val="222222"/>
-          <w:shd w:val="clear" w:color="auto" w:fill="FFFFFF"/>
-          <w:lang w:val="en-US"/>
-        </w:rPr>
-      </w:pPr>
-    </w:p>
-    <w:p>
-      <w:pPr>
-        <w:rPr>
-          <w:rFonts w:ascii="Segoe UI" w:hAnsi="Segoe UI" w:cs="Segoe UI"/>
-          <w:b/>
-          <w:color w:val="222222"/>
-          <w:shd w:val="clear" w:color="auto" w:fill="FFFFFF"/>
-          <w:lang w:val="en-US"/>
-        </w:rPr>
-      </w:pPr>
-    </w:p>
-    <w:p>
-      <w:pPr>
-        <w:rPr>
-          <w:rFonts w:ascii="Segoe UI" w:hAnsi="Segoe UI" w:cs="Segoe UI"/>
-          <w:b/>
-          <w:color w:val="222222"/>
-          <w:shd w:val="clear" w:color="auto" w:fill="FFFFFF"/>
-          <w:lang w:val="en-US"/>
-        </w:rPr>
-      </w:pPr>
-    </w:p>
-    <w:p>
-      <w:pPr>
-        <w:rPr>
-          <w:rFonts w:ascii="Segoe UI" w:hAnsi="Segoe UI" w:cs="Segoe UI"/>
-          <w:b/>
-          <w:color w:val="222222"/>
-          <w:shd w:val="clear" w:color="auto" w:fill="FFFFFF"/>
-          <w:lang w:val="en-US"/>
-        </w:rPr>
-      </w:pPr>
-    </w:p>
-    <w:p>
-      <w:pPr>
-        <w:rPr>
-          <w:rFonts w:ascii="Segoe UI" w:hAnsi="Segoe UI" w:cs="Segoe UI"/>
-          <w:b/>
-          <w:color w:val="222222"/>
-          <w:shd w:val="clear" w:color="auto" w:fill="FFFFFF"/>
-          <w:lang w:val="en-US"/>
-        </w:rPr>
-      </w:pPr>
-    </w:p>
-    <w:p>
-      <w:pPr>
-        <w:rPr>
-          <w:rFonts w:ascii="Segoe UI" w:hAnsi="Segoe UI" w:cs="Segoe UI"/>
-          <w:b/>
-          <w:color w:val="222222"/>
-          <w:shd w:val="clear" w:color="auto" w:fill="FFFFFF"/>
-          <w:lang w:val="en-US"/>
-        </w:rPr>
-      </w:pPr>
-    </w:p>
-    <w:p>
-      <w:pPr>
-        <w:rPr>
-          <w:rFonts w:ascii="Segoe UI" w:hAnsi="Segoe UI" w:cs="Segoe UI"/>
-          <w:b/>
-          <w:color w:val="222222"/>
-          <w:shd w:val="clear" w:color="auto" w:fill="FFFFFF"/>
-          <w:lang w:val="en-US"/>
-        </w:rPr>
-      </w:pPr>
-    </w:p>
-    <w:p>
-      <w:pPr>
-        <w:rPr>
-          <w:rFonts w:ascii="Segoe UI" w:hAnsi="Segoe UI" w:cs="Segoe UI"/>
-          <w:b/>
-          <w:color w:val="222222"/>
-          <w:shd w:val="clear" w:color="auto" w:fill="FFFFFF"/>
-          <w:lang w:val="en-US"/>
-        </w:rPr>
-      </w:pPr>
-    </w:p>
-    <w:p>
-      <w:pPr>
-        <w:rPr>
-          <w:rFonts w:ascii="Segoe UI" w:hAnsi="Segoe UI" w:cs="Segoe UI"/>
-          <w:b/>
-          <w:color w:val="222222"/>
-          <w:shd w:val="clear" w:color="auto" w:fill="FFFFFF"/>
-          <w:lang w:val="en-US"/>
-        </w:rPr>
-      </w:pPr>
-    </w:p>
-    <w:p>
-      <w:pPr>
-        <w:rPr>
-          <w:rFonts w:ascii="Segoe UI" w:hAnsi="Segoe UI" w:cs="Segoe UI"/>
-          <w:b/>
-          <w:color w:val="222222"/>
-          <w:shd w:val="clear" w:color="auto" w:fill="FFFFFF"/>
-          <w:lang w:val="en-US"/>
-        </w:rPr>
-      </w:pPr>
-    </w:p>
-    <w:p>
-      <w:pPr>
-        <w:rPr>
-          <w:rFonts w:ascii="Segoe UI" w:hAnsi="Segoe UI" w:cs="Segoe UI"/>
-          <w:b/>
-          <w:color w:val="222222"/>
-          <w:shd w:val="clear" w:color="auto" w:fill="FFFFFF"/>
-          <w:lang w:val="en-US"/>
-        </w:rPr>
-      </w:pPr>
-    </w:p>
-    <w:p>
-      <w:pPr>
-        <w:rPr>
-          <w:rFonts w:ascii="Segoe UI" w:hAnsi="Segoe UI" w:cs="Segoe UI"/>
-          <w:b/>
-          <w:color w:val="222222"/>
-          <w:shd w:val="clear" w:color="auto" w:fill="FFFFFF"/>
-          <w:lang w:val="en-US"/>
-        </w:rPr>
-      </w:pPr>
-    </w:p>
-    <w:p>
-      <w:pPr>
-        <w:rPr>
-          <w:rFonts w:ascii="Segoe UI" w:hAnsi="Segoe UI" w:cs="Segoe UI"/>
-          <w:b/>
-          <w:color w:val="222222"/>
-          <w:shd w:val="clear" w:color="auto" w:fill="FFFFFF"/>
-          <w:lang w:val="en-US"/>
-        </w:rPr>
-      </w:pPr>
-    </w:p>
-    <w:p>
-      <w:pPr>
+        </w:rPr>
+        <w:t>П</w:t>
+      </w:r>
+      <w:r>
         <w:rPr>
           <w:rFonts w:ascii="Segoe UI" w:hAnsi="Segoe UI" w:cs="Segoe UI"/>
           <w:color w:val="222222"/>
           <w:shd w:val="clear" w:color="auto" w:fill="FFFFFF"/>
-          <w:lang w:val="en-US"/>
-        </w:rPr>
-      </w:pPr>
-      <w:r>
-        <w:rPr>
-          <w:rFonts w:ascii="Segoe UI" w:hAnsi="Segoe UI" w:cs="Segoe UI"/>
-          <w:b/>
-          <w:color w:val="222222"/>
-          <w:shd w:val="clear" w:color="auto" w:fill="FFFFFF"/>
-        </w:rPr>
-        <w:t>П</w:t>
+        </w:rPr>
+        <w:t>росмотр</w:t>
       </w:r>
       <w:r>
         <w:rPr>
           <w:rFonts w:ascii="Segoe UI" w:hAnsi="Segoe UI" w:cs="Segoe UI"/>
           <w:color w:val="222222"/>
           <w:shd w:val="clear" w:color="auto" w:fill="FFFFFF"/>
-        </w:rPr>
-        <w:t>росмотр</w:t>
+          <w:lang w:val="en-US"/>
+        </w:rPr>
+        <w:t xml:space="preserve"> </w:t>
       </w:r>
       <w:r>
         <w:rPr>
           <w:rFonts w:ascii="Segoe UI" w:hAnsi="Segoe UI" w:cs="Segoe UI"/>
           <w:color w:val="222222"/>
           <w:shd w:val="clear" w:color="auto" w:fill="FFFFFF"/>
-          <w:lang w:val="en-US"/>
-        </w:rPr>
-        <w:t xml:space="preserve"> </w:t>
+        </w:rPr>
+        <w:t>сертификатов</w:t>
       </w:r>
       <w:r>
         <w:rPr>
           <w:rFonts w:ascii="Segoe UI" w:hAnsi="Segoe UI" w:cs="Segoe UI"/>
           <w:color w:val="222222"/>
           <w:shd w:val="clear" w:color="auto" w:fill="FFFFFF"/>
-        </w:rPr>
-        <w:t>сертификатов</w:t>
+          <w:lang w:val="en-US"/>
+        </w:rPr>
+        <w:t xml:space="preserve"> - </w:t>
       </w:r>
       <w:r>
         <w:rPr>
@@ -9933,7 +11961,7 @@
           <w:shd w:val="clear" w:color="auto" w:fill="FFFFFF"/>
           <w:lang w:val="en-US"/>
         </w:rPr>
-        <w:t xml:space="preserve"> - </w:t>
+        <w:t xml:space="preserve">kubeadm cert </w:t>
       </w:r>
       <w:r>
         <w:rPr>
@@ -9942,50 +11970,49 @@
           <w:shd w:val="clear" w:color="auto" w:fill="FFFFFF"/>
           <w:lang w:val="en-US"/>
         </w:rPr>
-        <w:t xml:space="preserve">kubeadm cert </w:t>
+        <w:t>check-expiration</w:t>
+      </w:r>
+    </w:p>
+    <w:p>
+      <w:pPr>
+        <w:rPr>
+          <w:rFonts w:ascii="Segoe UI" w:hAnsi="Segoe UI" w:cs="Segoe UI"/>
+          <w:b/>
+          <w:color w:val="222222"/>
+          <w:shd w:val="clear" w:color="auto" w:fill="FFFFFF"/>
+          <w:lang w:val="en-US"/>
+        </w:rPr>
+      </w:pPr>
+    </w:p>
+    <w:p>
+      <w:pPr>
+        <w:rPr>
+          <w:rFonts w:ascii="Segoe UI" w:hAnsi="Segoe UI" w:cs="Segoe UI"/>
+          <w:b/>
+          <w:color w:val="222222"/>
+          <w:shd w:val="clear" w:color="auto" w:fill="FFFFFF"/>
+          <w:lang w:val="en-US"/>
+        </w:rPr>
+      </w:pPr>
+    </w:p>
+    <w:p>
+      <w:r>
+        <w:rPr>
+          <w:rFonts w:ascii="Segoe UI" w:hAnsi="Segoe UI" w:cs="Segoe UI"/>
+          <w:b/>
+          <w:color w:val="222222"/>
+          <w:shd w:val="clear" w:color="auto" w:fill="FFFFFF"/>
+          <w:lang w:val="en-US"/>
+        </w:rPr>
+        <w:t>minikube</w:t>
       </w:r>
       <w:r>
         <w:rPr>
           <w:rFonts w:ascii="Segoe UI" w:hAnsi="Segoe UI" w:cs="Segoe UI"/>
           <w:color w:val="222222"/>
           <w:shd w:val="clear" w:color="auto" w:fill="FFFFFF"/>
-          <w:lang w:val="en-US"/>
-        </w:rPr>
-        <w:t>check-expiration</w:t>
-      </w:r>
-    </w:p>
-    <w:p>
-      <w:pPr>
-        <w:rPr>
-          <w:rFonts w:ascii="Segoe UI" w:hAnsi="Segoe UI" w:cs="Segoe UI"/>
-          <w:b/>
-          <w:color w:val="222222"/>
-          <w:shd w:val="clear" w:color="auto" w:fill="FFFFFF"/>
-          <w:lang w:val="en-US"/>
-        </w:rPr>
-      </w:pPr>
-    </w:p>
-    <w:p>
-      <w:pPr>
-        <w:rPr>
-          <w:rFonts w:ascii="Segoe UI" w:hAnsi="Segoe UI" w:cs="Segoe UI"/>
-          <w:b/>
-          <w:color w:val="222222"/>
-          <w:shd w:val="clear" w:color="auto" w:fill="FFFFFF"/>
-          <w:lang w:val="en-US"/>
-        </w:rPr>
-      </w:pPr>
-    </w:p>
-    <w:p>
-      <w:r>
-        <w:rPr>
-          <w:rFonts w:ascii="Segoe UI" w:hAnsi="Segoe UI" w:cs="Segoe UI"/>
-          <w:b/>
-          <w:color w:val="222222"/>
-          <w:shd w:val="clear" w:color="auto" w:fill="FFFFFF"/>
-          <w:lang w:val="en-US"/>
-        </w:rPr>
-        <w:t>minikube</w:t>
+        </w:rPr>
+        <w:t xml:space="preserve"> - </w:t>
       </w:r>
       <w:r>
         <w:rPr>
@@ -9993,14 +12020,6 @@
           <w:color w:val="222222"/>
           <w:shd w:val="clear" w:color="auto" w:fill="FFFFFF"/>
         </w:rPr>
-        <w:t xml:space="preserve"> - </w:t>
-      </w:r>
-      <w:r>
-        <w:rPr>
-          <w:rFonts w:ascii="Segoe UI" w:hAnsi="Segoe UI" w:cs="Segoe UI"/>
-          <w:color w:val="222222"/>
-          <w:shd w:val="clear" w:color="auto" w:fill="FFFFFF"/>
-        </w:rPr>
         <w:t>это инструмент, который позволяет запускать Kubernetes локально, запускает одноузловой кластер Kubernetes на вашем персональном компьютере</w:t>
       </w:r>
     </w:p>
@@ -10196,6 +12215,7 @@
         <w:rPr>
           <w:lang w:val="en-US"/>
         </w:rPr>
+        <w:lastRenderedPageBreak/>
         <w:t>k</w:t>
       </w:r>
       <w:r>
@@ -12574,6 +14594,15 @@
       <w:spacing w:val="15"/>
     </w:rPr>
   </w:style>
+  <w:style w:type="paragraph" w:styleId="a8">
+    <w:name w:val="No Spacing"/>
+    <w:uiPriority w:val="1"/>
+    <w:qFormat/>
+    <w:rsid w:val="00F35D6D"/>
+    <w:pPr>
+      <w:spacing w:after="0" w:line="240" w:lineRule="auto"/>
+    </w:pPr>
+  </w:style>
 </w:styles>
 </file>
 
